--- a/Red wine Consumption/Redwine Report.docx
+++ b/Red wine Consumption/Redwine Report.docx
@@ -1,6 +1,6 @@
 
 <file path=word/document.xml><?xml version="1.0" encoding="utf-8"?>
-<w:document xmlns:wpc="http://schemas.microsoft.com/office/word/2010/wordprocessingCanvas" xmlns:mc="http://schemas.openxmlformats.org/markup-compatibility/2006" xmlns:o="urn:schemas-microsoft-com:office:office" xmlns:r="http://schemas.openxmlformats.org/officeDocument/2006/relationships" xmlns:m="http://schemas.openxmlformats.org/officeDocument/2006/math" xmlns:v="urn:schemas-microsoft-com:vml" xmlns:wp14="http://schemas.microsoft.com/office/word/2010/wordprocessingDrawing" xmlns:wp="http://schemas.openxmlformats.org/drawingml/2006/wordprocessingDrawing" xmlns:w10="urn:schemas-microsoft-com:office:word" xmlns:w="http://schemas.openxmlformats.org/wordprocessingml/2006/main" xmlns:w14="http://schemas.microsoft.com/office/word/2010/wordml" xmlns:w15="http://schemas.microsoft.com/office/word/2012/wordml" xmlns:wpg="http://schemas.microsoft.com/office/word/2010/wordprocessingGroup" xmlns:wpi="http://schemas.microsoft.com/office/word/2010/wordprocessingInk" xmlns:wne="http://schemas.microsoft.com/office/word/2006/wordml" xmlns:wps="http://schemas.microsoft.com/office/word/2010/wordprocessingShape" mc:Ignorable="w14 w15 wp14">
+<w:document xmlns:wpc="http://schemas.microsoft.com/office/word/2010/wordprocessingCanvas" xmlns:cx="http://schemas.microsoft.com/office/drawing/2014/chartex" xmlns:cx1="http://schemas.microsoft.com/office/drawing/2015/9/8/chartex" xmlns:cx2="http://schemas.microsoft.com/office/drawing/2015/10/21/chartex" xmlns:cx3="http://schemas.microsoft.com/office/drawing/2016/5/9/chartex" xmlns:cx4="http://schemas.microsoft.com/office/drawing/2016/5/10/chartex" xmlns:cx5="http://schemas.microsoft.com/office/drawing/2016/5/11/chartex" xmlns:cx6="http://schemas.microsoft.com/office/drawing/2016/5/12/chartex" xmlns:cx7="http://schemas.microsoft.com/office/drawing/2016/5/13/chartex" xmlns:cx8="http://schemas.microsoft.com/office/drawing/2016/5/14/chartex" xmlns:mc="http://schemas.openxmlformats.org/markup-compatibility/2006" xmlns:aink="http://schemas.microsoft.com/office/drawing/2016/ink" xmlns:am3d="http://schemas.microsoft.com/office/drawing/2017/model3d" xmlns:o="urn:schemas-microsoft-com:office:office" xmlns:r="http://schemas.openxmlformats.org/officeDocument/2006/relationships" xmlns:m="http://schemas.openxmlformats.org/officeDocument/2006/math" xmlns:v="urn:schemas-microsoft-com:vml" xmlns:wp14="http://schemas.microsoft.com/office/word/2010/wordprocessingDrawing" xmlns:wp="http://schemas.openxmlformats.org/drawingml/2006/wordprocessingDrawing" xmlns:w10="urn:schemas-microsoft-com:office:word" xmlns:w="http://schemas.openxmlformats.org/wordprocessingml/2006/main" xmlns:w14="http://schemas.microsoft.com/office/word/2010/wordml" xmlns:w15="http://schemas.microsoft.com/office/word/2012/wordml" xmlns:w16cex="http://schemas.microsoft.com/office/word/2018/wordml/cex" xmlns:w16cid="http://schemas.microsoft.com/office/word/2016/wordml/cid" xmlns:w16="http://schemas.microsoft.com/office/word/2018/wordml" xmlns:w16sdtdh="http://schemas.microsoft.com/office/word/2020/wordml/sdtdatahash" xmlns:w16se="http://schemas.microsoft.com/office/word/2015/wordml/symex" xmlns:wpg="http://schemas.microsoft.com/office/word/2010/wordprocessingGroup" xmlns:wpi="http://schemas.microsoft.com/office/word/2010/wordprocessingInk" xmlns:wne="http://schemas.microsoft.com/office/word/2006/wordml" xmlns:wps="http://schemas.microsoft.com/office/word/2010/wordprocessingShape" mc:Ignorable="w14 w15 w16se w16cid w16 w16cex w16sdtdh wp14">
   <w:background w:color="FFFFFF"/>
   <w:body>
     <w:p>
@@ -11,84 +11,6 @@
           <w:sz w:val="24"/>
         </w:rPr>
       </w:pPr>
-      <w:bookmarkStart w:id="0" w:name="page1"/>
-      <w:bookmarkStart w:id="1" w:name="_GoBack"/>
-      <w:bookmarkEnd w:id="0"/>
-      <w:bookmarkEnd w:id="1"/>
-      <w:r>
-        <w:rPr>
-          <w:noProof/>
-        </w:rPr>
-        <w:drawing>
-          <wp:anchor distT="0" distB="0" distL="114300" distR="114300" simplePos="0" relativeHeight="251655680" behindDoc="1" locked="0" layoutInCell="1" allowOverlap="1">
-            <wp:simplePos x="0" y="0"/>
-            <wp:positionH relativeFrom="page">
-              <wp:posOffset>3215640</wp:posOffset>
-            </wp:positionH>
-            <wp:positionV relativeFrom="page">
-              <wp:posOffset>1240790</wp:posOffset>
-            </wp:positionV>
-            <wp:extent cx="1595755" cy="624840"/>
-            <wp:effectExtent l="0" t="0" r="4445" b="3810"/>
-            <wp:wrapNone/>
-            <wp:docPr id="24" name="Picture 24"/>
-            <wp:cNvGraphicFramePr>
-              <a:graphicFrameLocks xmlns:a="http://schemas.openxmlformats.org/drawingml/2006/main" noChangeAspect="1"/>
-            </wp:cNvGraphicFramePr>
-            <a:graphic xmlns:a="http://schemas.openxmlformats.org/drawingml/2006/main">
-              <a:graphicData uri="http://schemas.openxmlformats.org/drawingml/2006/picture">
-                <pic:pic xmlns:pic="http://schemas.openxmlformats.org/drawingml/2006/picture">
-                  <pic:nvPicPr>
-                    <pic:cNvPr id="0" name="Picture 24"/>
-                    <pic:cNvPicPr>
-                      <a:picLocks noChangeAspect="1" noChangeArrowheads="1"/>
-                    </pic:cNvPicPr>
-                  </pic:nvPicPr>
-                  <pic:blipFill>
-                    <a:blip r:embed="rId6">
-                      <a:clrChange>
-                        <a:clrFrom>
-                          <a:srgbClr val="FFFFFF"/>
-                        </a:clrFrom>
-                        <a:clrTo>
-                          <a:srgbClr val="FFFFFF">
-                            <a:alpha val="0"/>
-                          </a:srgbClr>
-                        </a:clrTo>
-                      </a:clrChange>
-                      <a:extLst>
-                        <a:ext uri="{28A0092B-C50C-407E-A947-70E740481C1C}">
-                          <a14:useLocalDpi xmlns:a14="http://schemas.microsoft.com/office/drawing/2010/main" val="0"/>
-                        </a:ext>
-                      </a:extLst>
-                    </a:blip>
-                    <a:srcRect/>
-                    <a:stretch>
-                      <a:fillRect/>
-                    </a:stretch>
-                  </pic:blipFill>
-                  <pic:spPr bwMode="auto">
-                    <a:xfrm>
-                      <a:off x="0" y="0"/>
-                      <a:ext cx="1595755" cy="624840"/>
-                    </a:xfrm>
-                    <a:prstGeom prst="rect">
-                      <a:avLst/>
-                    </a:prstGeom>
-                    <a:noFill/>
-                  </pic:spPr>
-                </pic:pic>
-              </a:graphicData>
-            </a:graphic>
-            <wp14:sizeRelH relativeFrom="page">
-              <wp14:pctWidth>0</wp14:pctWidth>
-            </wp14:sizeRelH>
-            <wp14:sizeRelV relativeFrom="page">
-              <wp14:pctHeight>0</wp14:pctHeight>
-            </wp14:sizeRelV>
-          </wp:anchor>
-        </w:drawing>
-      </w:r>
     </w:p>
     <w:p>
       <w:pPr>
@@ -97,2356 +19,6 @@
           <w:rFonts w:ascii="Times New Roman" w:eastAsia="Times New Roman" w:hAnsi="Times New Roman"/>
           <w:sz w:val="24"/>
         </w:rPr>
-      </w:pPr>
-    </w:p>
-    <w:p>
-      <w:pPr>
-        <w:spacing w:line="200" w:lineRule="exact"/>
-        <w:rPr>
-          <w:rFonts w:ascii="Times New Roman" w:eastAsia="Times New Roman" w:hAnsi="Times New Roman"/>
-          <w:sz w:val="24"/>
-        </w:rPr>
-      </w:pPr>
-    </w:p>
-    <w:p>
-      <w:pPr>
-        <w:spacing w:line="200" w:lineRule="exact"/>
-        <w:rPr>
-          <w:rFonts w:ascii="Times New Roman" w:eastAsia="Times New Roman" w:hAnsi="Times New Roman"/>
-          <w:sz w:val="24"/>
-        </w:rPr>
-      </w:pPr>
-    </w:p>
-    <w:p>
-      <w:pPr>
-        <w:spacing w:line="200" w:lineRule="exact"/>
-        <w:rPr>
-          <w:rFonts w:ascii="Times New Roman" w:eastAsia="Times New Roman" w:hAnsi="Times New Roman"/>
-          <w:sz w:val="24"/>
-        </w:rPr>
-      </w:pPr>
-    </w:p>
-    <w:p>
-      <w:pPr>
-        <w:spacing w:line="200" w:lineRule="exact"/>
-        <w:rPr>
-          <w:rFonts w:ascii="Times New Roman" w:eastAsia="Times New Roman" w:hAnsi="Times New Roman"/>
-          <w:sz w:val="24"/>
-        </w:rPr>
-      </w:pPr>
-    </w:p>
-    <w:p>
-      <w:pPr>
-        <w:spacing w:line="200" w:lineRule="exact"/>
-        <w:rPr>
-          <w:rFonts w:ascii="Times New Roman" w:eastAsia="Times New Roman" w:hAnsi="Times New Roman"/>
-          <w:sz w:val="24"/>
-        </w:rPr>
-      </w:pPr>
-    </w:p>
-    <w:p>
-      <w:pPr>
-        <w:spacing w:line="244" w:lineRule="exact"/>
-        <w:rPr>
-          <w:rFonts w:ascii="Times New Roman" w:eastAsia="Times New Roman" w:hAnsi="Times New Roman"/>
-          <w:sz w:val="24"/>
-        </w:rPr>
-      </w:pPr>
-    </w:p>
-    <w:p>
-      <w:pPr>
-        <w:spacing w:line="0" w:lineRule="atLeast"/>
-        <w:ind w:right="680"/>
-        <w:jc w:val="center"/>
-        <w:rPr>
-          <w:rFonts w:ascii="Arial" w:eastAsia="Arial" w:hAnsi="Arial"/>
-          <w:b/>
-          <w:sz w:val="28"/>
-        </w:rPr>
-      </w:pPr>
-      <w:r>
-        <w:rPr>
-          <w:rFonts w:ascii="Arial" w:eastAsia="Arial" w:hAnsi="Arial"/>
-          <w:b/>
-          <w:sz w:val="28"/>
-        </w:rPr>
-        <w:t>Computing, Engineering &amp; Mathematics</w:t>
-      </w:r>
-    </w:p>
-    <w:p>
-      <w:pPr>
-        <w:spacing w:line="98" w:lineRule="exact"/>
-        <w:rPr>
-          <w:rFonts w:ascii="Times New Roman" w:eastAsia="Times New Roman" w:hAnsi="Times New Roman"/>
-          <w:sz w:val="24"/>
-        </w:rPr>
-      </w:pPr>
-    </w:p>
-    <w:p>
-      <w:pPr>
-        <w:spacing w:line="0" w:lineRule="atLeast"/>
-        <w:ind w:left="2340"/>
-        <w:rPr>
-          <w:rFonts w:ascii="Arial" w:eastAsia="Arial" w:hAnsi="Arial"/>
-          <w:b/>
-          <w:sz w:val="24"/>
-        </w:rPr>
-      </w:pPr>
-      <w:r>
-        <w:rPr>
-          <w:rFonts w:ascii="Arial" w:eastAsia="Arial" w:hAnsi="Arial"/>
-          <w:b/>
-          <w:sz w:val="24"/>
-        </w:rPr>
-        <w:t>ASSIGNMENT / REPORT COVER SHEET</w:t>
-      </w:r>
-    </w:p>
-    <w:p>
-      <w:pPr>
-        <w:spacing w:line="19" w:lineRule="exact"/>
-        <w:rPr>
-          <w:rFonts w:ascii="Times New Roman" w:eastAsia="Times New Roman" w:hAnsi="Times New Roman"/>
-          <w:sz w:val="24"/>
-        </w:rPr>
-      </w:pPr>
-    </w:p>
-    <w:p>
-      <w:pPr>
-        <w:spacing w:line="0" w:lineRule="atLeast"/>
-        <w:ind w:left="1440"/>
-        <w:rPr>
-          <w:rFonts w:ascii="Arial" w:eastAsia="Arial" w:hAnsi="Arial"/>
-          <w:b/>
-          <w:sz w:val="18"/>
-        </w:rPr>
-      </w:pPr>
-      <w:r>
-        <w:rPr>
-          <w:rFonts w:ascii="Arial" w:eastAsia="Arial" w:hAnsi="Arial"/>
-          <w:b/>
-          <w:sz w:val="18"/>
-        </w:rPr>
-        <w:t>This sheet must be attached to all material being submitted for marking.</w:t>
-      </w:r>
-    </w:p>
-    <w:p>
-      <w:pPr>
-        <w:spacing w:line="20" w:lineRule="exact"/>
-        <w:rPr>
-          <w:rFonts w:ascii="Times New Roman" w:eastAsia="Times New Roman" w:hAnsi="Times New Roman"/>
-          <w:sz w:val="24"/>
-        </w:rPr>
-      </w:pPr>
-      <w:r>
-        <w:rPr>
-          <w:rFonts w:ascii="Arial" w:eastAsia="Arial" w:hAnsi="Arial"/>
-          <w:b/>
-          <w:noProof/>
-          <w:sz w:val="18"/>
-        </w:rPr>
-        <w:drawing>
-          <wp:anchor distT="0" distB="0" distL="114300" distR="114300" simplePos="0" relativeHeight="251656704" behindDoc="1" locked="0" layoutInCell="1" allowOverlap="1">
-            <wp:simplePos x="0" y="0"/>
-            <wp:positionH relativeFrom="column">
-              <wp:posOffset>181610</wp:posOffset>
-            </wp:positionH>
-            <wp:positionV relativeFrom="paragraph">
-              <wp:posOffset>156845</wp:posOffset>
-            </wp:positionV>
-            <wp:extent cx="6124575" cy="3369945"/>
-            <wp:effectExtent l="0" t="0" r="9525" b="1905"/>
-            <wp:wrapNone/>
-            <wp:docPr id="25" name="Picture 25"/>
-            <wp:cNvGraphicFramePr>
-              <a:graphicFrameLocks xmlns:a="http://schemas.openxmlformats.org/drawingml/2006/main" noChangeAspect="1"/>
-            </wp:cNvGraphicFramePr>
-            <a:graphic xmlns:a="http://schemas.openxmlformats.org/drawingml/2006/main">
-              <a:graphicData uri="http://schemas.openxmlformats.org/drawingml/2006/picture">
-                <pic:pic xmlns:pic="http://schemas.openxmlformats.org/drawingml/2006/picture">
-                  <pic:nvPicPr>
-                    <pic:cNvPr id="0" name="Picture 25"/>
-                    <pic:cNvPicPr>
-                      <a:picLocks noChangeAspect="1" noChangeArrowheads="1"/>
-                    </pic:cNvPicPr>
-                  </pic:nvPicPr>
-                  <pic:blipFill>
-                    <a:blip r:embed="rId7">
-                      <a:extLst>
-                        <a:ext uri="{28A0092B-C50C-407E-A947-70E740481C1C}">
-                          <a14:useLocalDpi xmlns:a14="http://schemas.microsoft.com/office/drawing/2010/main" val="0"/>
-                        </a:ext>
-                      </a:extLst>
-                    </a:blip>
-                    <a:srcRect/>
-                    <a:stretch>
-                      <a:fillRect/>
-                    </a:stretch>
-                  </pic:blipFill>
-                  <pic:spPr bwMode="auto">
-                    <a:xfrm>
-                      <a:off x="0" y="0"/>
-                      <a:ext cx="6124575" cy="3369945"/>
-                    </a:xfrm>
-                    <a:prstGeom prst="rect">
-                      <a:avLst/>
-                    </a:prstGeom>
-                    <a:noFill/>
-                  </pic:spPr>
-                </pic:pic>
-              </a:graphicData>
-            </a:graphic>
-            <wp14:sizeRelH relativeFrom="page">
-              <wp14:pctWidth>0</wp14:pctWidth>
-            </wp14:sizeRelH>
-            <wp14:sizeRelV relativeFrom="page">
-              <wp14:pctHeight>0</wp14:pctHeight>
-            </wp14:sizeRelV>
-          </wp:anchor>
-        </w:drawing>
-      </w:r>
-    </w:p>
-    <w:p>
-      <w:pPr>
-        <w:spacing w:line="207" w:lineRule="exact"/>
-        <w:rPr>
-          <w:rFonts w:ascii="Times New Roman" w:eastAsia="Times New Roman" w:hAnsi="Times New Roman"/>
-          <w:sz w:val="24"/>
-        </w:rPr>
-      </w:pPr>
-    </w:p>
-    <w:tbl>
-      <w:tblPr>
-        <w:tblW w:w="0" w:type="auto"/>
-        <w:tblInd w:w="280" w:type="dxa"/>
-        <w:tblLayout w:type="fixed"/>
-        <w:tblCellMar>
-          <w:top w:w="0" w:type="dxa"/>
-          <w:left w:w="0" w:type="dxa"/>
-          <w:bottom w:w="0" w:type="dxa"/>
-          <w:right w:w="0" w:type="dxa"/>
-        </w:tblCellMar>
-        <w:tblLook w:val="0000" w:firstRow="0" w:lastRow="0" w:firstColumn="0" w:lastColumn="0" w:noHBand="0" w:noVBand="0"/>
-      </w:tblPr>
-      <w:tblGrid>
-        <w:gridCol w:w="20"/>
-        <w:gridCol w:w="2360"/>
-        <w:gridCol w:w="2740"/>
-        <w:gridCol w:w="2120"/>
-        <w:gridCol w:w="2420"/>
-      </w:tblGrid>
-      <w:tr>
-        <w:trPr>
-          <w:trHeight w:val="60"/>
-        </w:trPr>
-        <w:tc>
-          <w:tcPr>
-            <w:tcW w:w="20" w:type="dxa"/>
-            <w:tcBorders>
-              <w:top w:val="single" w:sz="8" w:space="0" w:color="auto"/>
-            </w:tcBorders>
-            <w:shd w:val="clear" w:color="auto" w:fill="auto"/>
-            <w:vAlign w:val="bottom"/>
-          </w:tcPr>
-          <w:p>
-            <w:pPr>
-              <w:spacing w:line="0" w:lineRule="atLeast"/>
-              <w:rPr>
-                <w:rFonts w:ascii="Times New Roman" w:eastAsia="Times New Roman" w:hAnsi="Times New Roman"/>
-                <w:sz w:val="5"/>
-              </w:rPr>
-            </w:pPr>
-          </w:p>
-        </w:tc>
-        <w:tc>
-          <w:tcPr>
-            <w:tcW w:w="2360" w:type="dxa"/>
-            <w:vMerge w:val="restart"/>
-            <w:tcBorders>
-              <w:top w:val="single" w:sz="8" w:space="0" w:color="auto"/>
-            </w:tcBorders>
-            <w:shd w:val="clear" w:color="auto" w:fill="DFDFDF"/>
-            <w:vAlign w:val="bottom"/>
-          </w:tcPr>
-          <w:p>
-            <w:pPr>
-              <w:spacing w:line="0" w:lineRule="atLeast"/>
-              <w:jc w:val="right"/>
-              <w:rPr>
-                <w:rFonts w:ascii="Arial" w:eastAsia="Arial" w:hAnsi="Arial"/>
-                <w:b/>
-              </w:rPr>
-            </w:pPr>
-            <w:r>
-              <w:rPr>
-                <w:rFonts w:ascii="Arial" w:eastAsia="Arial" w:hAnsi="Arial"/>
-                <w:b/>
-              </w:rPr>
-              <w:t>Student name:</w:t>
-            </w:r>
-          </w:p>
-        </w:tc>
-        <w:tc>
-          <w:tcPr>
-            <w:tcW w:w="2740" w:type="dxa"/>
-            <w:tcBorders>
-              <w:top w:val="single" w:sz="8" w:space="0" w:color="auto"/>
-              <w:left w:val="single" w:sz="8" w:space="0" w:color="DFDFDF"/>
-            </w:tcBorders>
-            <w:shd w:val="clear" w:color="auto" w:fill="auto"/>
-            <w:vAlign w:val="bottom"/>
-          </w:tcPr>
-          <w:p>
-            <w:pPr>
-              <w:spacing w:line="0" w:lineRule="atLeast"/>
-              <w:rPr>
-                <w:rFonts w:ascii="Times New Roman" w:eastAsia="Times New Roman" w:hAnsi="Times New Roman"/>
-                <w:sz w:val="5"/>
-              </w:rPr>
-            </w:pPr>
-          </w:p>
-        </w:tc>
-        <w:tc>
-          <w:tcPr>
-            <w:tcW w:w="2120" w:type="dxa"/>
-            <w:vMerge w:val="restart"/>
-            <w:tcBorders>
-              <w:top w:val="single" w:sz="8" w:space="0" w:color="auto"/>
-              <w:right w:val="single" w:sz="8" w:space="0" w:color="auto"/>
-            </w:tcBorders>
-            <w:shd w:val="clear" w:color="auto" w:fill="E6E6E6"/>
-            <w:vAlign w:val="bottom"/>
-          </w:tcPr>
-          <w:p>
-            <w:pPr>
-              <w:spacing w:line="0" w:lineRule="atLeast"/>
-              <w:ind w:right="20"/>
-              <w:jc w:val="right"/>
-              <w:rPr>
-                <w:rFonts w:ascii="Arial" w:eastAsia="Arial" w:hAnsi="Arial"/>
-                <w:b/>
-              </w:rPr>
-            </w:pPr>
-            <w:r>
-              <w:rPr>
-                <w:rFonts w:ascii="Arial" w:eastAsia="Arial" w:hAnsi="Arial"/>
-                <w:b/>
-              </w:rPr>
-              <w:t>Student name:</w:t>
-            </w:r>
-          </w:p>
-        </w:tc>
-        <w:tc>
-          <w:tcPr>
-            <w:tcW w:w="2420" w:type="dxa"/>
-            <w:tcBorders>
-              <w:top w:val="single" w:sz="8" w:space="0" w:color="auto"/>
-            </w:tcBorders>
-            <w:shd w:val="clear" w:color="auto" w:fill="auto"/>
-            <w:vAlign w:val="bottom"/>
-          </w:tcPr>
-          <w:p>
-            <w:pPr>
-              <w:spacing w:line="0" w:lineRule="atLeast"/>
-              <w:rPr>
-                <w:rFonts w:ascii="Times New Roman" w:eastAsia="Times New Roman" w:hAnsi="Times New Roman"/>
-                <w:sz w:val="5"/>
-              </w:rPr>
-            </w:pPr>
-          </w:p>
-        </w:tc>
-      </w:tr>
-      <w:tr>
-        <w:trPr>
-          <w:trHeight w:val="222"/>
-        </w:trPr>
-        <w:tc>
-          <w:tcPr>
-            <w:tcW w:w="20" w:type="dxa"/>
-            <w:shd w:val="clear" w:color="auto" w:fill="auto"/>
-            <w:vAlign w:val="bottom"/>
-          </w:tcPr>
-          <w:p>
-            <w:pPr>
-              <w:spacing w:line="0" w:lineRule="atLeast"/>
-              <w:rPr>
-                <w:rFonts w:ascii="Times New Roman" w:eastAsia="Times New Roman" w:hAnsi="Times New Roman"/>
-                <w:sz w:val="19"/>
-              </w:rPr>
-            </w:pPr>
-          </w:p>
-        </w:tc>
-        <w:tc>
-          <w:tcPr>
-            <w:tcW w:w="2360" w:type="dxa"/>
-            <w:vMerge/>
-            <w:shd w:val="clear" w:color="auto" w:fill="DFDFDF"/>
-            <w:vAlign w:val="bottom"/>
-          </w:tcPr>
-          <w:p>
-            <w:pPr>
-              <w:spacing w:line="0" w:lineRule="atLeast"/>
-              <w:rPr>
-                <w:rFonts w:ascii="Times New Roman" w:eastAsia="Times New Roman" w:hAnsi="Times New Roman"/>
-                <w:sz w:val="19"/>
-              </w:rPr>
-            </w:pPr>
-          </w:p>
-        </w:tc>
-        <w:tc>
-          <w:tcPr>
-            <w:tcW w:w="2740" w:type="dxa"/>
-            <w:tcBorders>
-              <w:left w:val="single" w:sz="8" w:space="0" w:color="DFDFDF"/>
-              <w:right w:val="single" w:sz="8" w:space="0" w:color="auto"/>
-            </w:tcBorders>
-            <w:shd w:val="clear" w:color="auto" w:fill="auto"/>
-            <w:vAlign w:val="bottom"/>
-          </w:tcPr>
-          <w:p>
-            <w:pPr>
-              <w:spacing w:line="0" w:lineRule="atLeast"/>
-              <w:rPr>
-                <w:rFonts w:ascii="Times New Roman" w:eastAsia="Times New Roman" w:hAnsi="Times New Roman"/>
-                <w:sz w:val="24"/>
-                <w:szCs w:val="24"/>
-              </w:rPr>
-            </w:pPr>
-            <w:r>
-              <w:rPr>
-                <w:rFonts w:ascii="Times New Roman" w:eastAsia="Times New Roman" w:hAnsi="Times New Roman"/>
-                <w:sz w:val="19"/>
-              </w:rPr>
-              <w:t xml:space="preserve">  </w:t>
-            </w:r>
-            <w:r>
-              <w:rPr>
-                <w:rFonts w:ascii="Times New Roman" w:eastAsia="Times New Roman" w:hAnsi="Times New Roman"/>
-                <w:sz w:val="24"/>
-                <w:szCs w:val="24"/>
-              </w:rPr>
-              <w:t>Syed Maaz Ali</w:t>
-            </w:r>
-          </w:p>
-        </w:tc>
-        <w:tc>
-          <w:tcPr>
-            <w:tcW w:w="2120" w:type="dxa"/>
-            <w:vMerge/>
-            <w:tcBorders>
-              <w:right w:val="single" w:sz="8" w:space="0" w:color="auto"/>
-            </w:tcBorders>
-            <w:shd w:val="clear" w:color="auto" w:fill="E6E6E6"/>
-            <w:vAlign w:val="bottom"/>
-          </w:tcPr>
-          <w:p>
-            <w:pPr>
-              <w:spacing w:line="0" w:lineRule="atLeast"/>
-              <w:rPr>
-                <w:rFonts w:ascii="Times New Roman" w:eastAsia="Times New Roman" w:hAnsi="Times New Roman"/>
-                <w:sz w:val="19"/>
-              </w:rPr>
-            </w:pPr>
-          </w:p>
-        </w:tc>
-        <w:tc>
-          <w:tcPr>
-            <w:tcW w:w="2420" w:type="dxa"/>
-            <w:shd w:val="clear" w:color="auto" w:fill="auto"/>
-            <w:vAlign w:val="bottom"/>
-          </w:tcPr>
-          <w:p>
-            <w:pPr>
-              <w:spacing w:line="0" w:lineRule="atLeast"/>
-              <w:rPr>
-                <w:rFonts w:ascii="Times New Roman" w:eastAsia="Times New Roman" w:hAnsi="Times New Roman"/>
-                <w:sz w:val="19"/>
-              </w:rPr>
-            </w:pPr>
-          </w:p>
-        </w:tc>
-      </w:tr>
-      <w:tr>
-        <w:trPr>
-          <w:trHeight w:val="230"/>
-        </w:trPr>
-        <w:tc>
-          <w:tcPr>
-            <w:tcW w:w="20" w:type="dxa"/>
-            <w:shd w:val="clear" w:color="auto" w:fill="auto"/>
-            <w:vAlign w:val="bottom"/>
-          </w:tcPr>
-          <w:p>
-            <w:pPr>
-              <w:spacing w:line="0" w:lineRule="atLeast"/>
-              <w:rPr>
-                <w:rFonts w:ascii="Times New Roman" w:eastAsia="Times New Roman" w:hAnsi="Times New Roman"/>
-              </w:rPr>
-            </w:pPr>
-          </w:p>
-        </w:tc>
-        <w:tc>
-          <w:tcPr>
-            <w:tcW w:w="2360" w:type="dxa"/>
-            <w:shd w:val="clear" w:color="auto" w:fill="DFDFDF"/>
-            <w:vAlign w:val="bottom"/>
-          </w:tcPr>
-          <w:p>
-            <w:pPr>
-              <w:spacing w:line="0" w:lineRule="atLeast"/>
-              <w:jc w:val="right"/>
-              <w:rPr>
-                <w:rFonts w:ascii="Arial" w:eastAsia="Arial" w:hAnsi="Arial"/>
-                <w:b/>
-              </w:rPr>
-            </w:pPr>
-            <w:r>
-              <w:rPr>
-                <w:rFonts w:ascii="Arial" w:eastAsia="Arial" w:hAnsi="Arial"/>
-                <w:b/>
-              </w:rPr>
-              <w:t>Student number:</w:t>
-            </w:r>
-          </w:p>
-        </w:tc>
-        <w:tc>
-          <w:tcPr>
-            <w:tcW w:w="2740" w:type="dxa"/>
-            <w:tcBorders>
-              <w:left w:val="single" w:sz="8" w:space="0" w:color="DFDFDF"/>
-              <w:right w:val="single" w:sz="8" w:space="0" w:color="auto"/>
-            </w:tcBorders>
-            <w:shd w:val="clear" w:color="auto" w:fill="auto"/>
-            <w:vAlign w:val="bottom"/>
-          </w:tcPr>
-          <w:p>
-            <w:pPr>
-              <w:spacing w:line="0" w:lineRule="atLeast"/>
-              <w:rPr>
-                <w:rFonts w:ascii="Times New Roman" w:eastAsia="Times New Roman" w:hAnsi="Times New Roman"/>
-              </w:rPr>
-            </w:pPr>
-            <w:r>
-              <w:rPr>
-                <w:rFonts w:ascii="Times New Roman" w:eastAsia="Times New Roman" w:hAnsi="Times New Roman"/>
-              </w:rPr>
-              <w:t xml:space="preserve">  19637352</w:t>
-            </w:r>
-          </w:p>
-        </w:tc>
-        <w:tc>
-          <w:tcPr>
-            <w:tcW w:w="2120" w:type="dxa"/>
-            <w:tcBorders>
-              <w:right w:val="single" w:sz="8" w:space="0" w:color="auto"/>
-            </w:tcBorders>
-            <w:shd w:val="clear" w:color="auto" w:fill="E6E6E6"/>
-            <w:vAlign w:val="bottom"/>
-          </w:tcPr>
-          <w:p>
-            <w:pPr>
-              <w:spacing w:line="0" w:lineRule="atLeast"/>
-              <w:ind w:right="20"/>
-              <w:jc w:val="right"/>
-              <w:rPr>
-                <w:rFonts w:ascii="Arial" w:eastAsia="Arial" w:hAnsi="Arial"/>
-                <w:b/>
-              </w:rPr>
-            </w:pPr>
-            <w:r>
-              <w:rPr>
-                <w:rFonts w:ascii="Arial" w:eastAsia="Arial" w:hAnsi="Arial"/>
-                <w:b/>
-              </w:rPr>
-              <w:t>Student number:</w:t>
-            </w:r>
-          </w:p>
-        </w:tc>
-        <w:tc>
-          <w:tcPr>
-            <w:tcW w:w="2420" w:type="dxa"/>
-            <w:shd w:val="clear" w:color="auto" w:fill="auto"/>
-            <w:vAlign w:val="bottom"/>
-          </w:tcPr>
-          <w:p>
-            <w:pPr>
-              <w:spacing w:line="0" w:lineRule="atLeast"/>
-              <w:rPr>
-                <w:rFonts w:ascii="Times New Roman" w:eastAsia="Times New Roman" w:hAnsi="Times New Roman"/>
-              </w:rPr>
-            </w:pPr>
-          </w:p>
-        </w:tc>
-      </w:tr>
-      <w:tr>
-        <w:trPr>
-          <w:trHeight w:val="126"/>
-        </w:trPr>
-        <w:tc>
-          <w:tcPr>
-            <w:tcW w:w="20" w:type="dxa"/>
-            <w:tcBorders>
-              <w:bottom w:val="single" w:sz="8" w:space="0" w:color="auto"/>
-            </w:tcBorders>
-            <w:shd w:val="clear" w:color="auto" w:fill="auto"/>
-            <w:vAlign w:val="bottom"/>
-          </w:tcPr>
-          <w:p>
-            <w:pPr>
-              <w:spacing w:line="0" w:lineRule="atLeast"/>
-              <w:rPr>
-                <w:rFonts w:ascii="Times New Roman" w:eastAsia="Times New Roman" w:hAnsi="Times New Roman"/>
-                <w:sz w:val="10"/>
-              </w:rPr>
-            </w:pPr>
-          </w:p>
-        </w:tc>
-        <w:tc>
-          <w:tcPr>
-            <w:tcW w:w="2360" w:type="dxa"/>
-            <w:tcBorders>
-              <w:bottom w:val="single" w:sz="8" w:space="0" w:color="auto"/>
-            </w:tcBorders>
-            <w:shd w:val="clear" w:color="auto" w:fill="DFDFDF"/>
-            <w:vAlign w:val="bottom"/>
-          </w:tcPr>
-          <w:p>
-            <w:pPr>
-              <w:spacing w:line="0" w:lineRule="atLeast"/>
-              <w:rPr>
-                <w:rFonts w:ascii="Times New Roman" w:eastAsia="Times New Roman" w:hAnsi="Times New Roman"/>
-                <w:sz w:val="10"/>
-              </w:rPr>
-            </w:pPr>
-          </w:p>
-        </w:tc>
-        <w:tc>
-          <w:tcPr>
-            <w:tcW w:w="2740" w:type="dxa"/>
-            <w:tcBorders>
-              <w:left w:val="single" w:sz="8" w:space="0" w:color="DFDFDF"/>
-              <w:bottom w:val="single" w:sz="8" w:space="0" w:color="auto"/>
-              <w:right w:val="single" w:sz="8" w:space="0" w:color="auto"/>
-            </w:tcBorders>
-            <w:shd w:val="clear" w:color="auto" w:fill="auto"/>
-            <w:vAlign w:val="bottom"/>
-          </w:tcPr>
-          <w:p>
-            <w:pPr>
-              <w:spacing w:line="0" w:lineRule="atLeast"/>
-              <w:rPr>
-                <w:rFonts w:ascii="Times New Roman" w:eastAsia="Times New Roman" w:hAnsi="Times New Roman"/>
-                <w:sz w:val="10"/>
-              </w:rPr>
-            </w:pPr>
-          </w:p>
-        </w:tc>
-        <w:tc>
-          <w:tcPr>
-            <w:tcW w:w="2120" w:type="dxa"/>
-            <w:tcBorders>
-              <w:bottom w:val="single" w:sz="8" w:space="0" w:color="auto"/>
-              <w:right w:val="single" w:sz="8" w:space="0" w:color="auto"/>
-            </w:tcBorders>
-            <w:shd w:val="clear" w:color="auto" w:fill="E6E6E6"/>
-            <w:vAlign w:val="bottom"/>
-          </w:tcPr>
-          <w:p>
-            <w:pPr>
-              <w:spacing w:line="0" w:lineRule="atLeast"/>
-              <w:rPr>
-                <w:rFonts w:ascii="Times New Roman" w:eastAsia="Times New Roman" w:hAnsi="Times New Roman"/>
-                <w:sz w:val="10"/>
-              </w:rPr>
-            </w:pPr>
-          </w:p>
-        </w:tc>
-        <w:tc>
-          <w:tcPr>
-            <w:tcW w:w="2420" w:type="dxa"/>
-            <w:tcBorders>
-              <w:bottom w:val="single" w:sz="8" w:space="0" w:color="auto"/>
-            </w:tcBorders>
-            <w:shd w:val="clear" w:color="auto" w:fill="auto"/>
-            <w:vAlign w:val="bottom"/>
-          </w:tcPr>
-          <w:p>
-            <w:pPr>
-              <w:spacing w:line="0" w:lineRule="atLeast"/>
-              <w:rPr>
-                <w:rFonts w:ascii="Times New Roman" w:eastAsia="Times New Roman" w:hAnsi="Times New Roman"/>
-                <w:sz w:val="10"/>
-              </w:rPr>
-            </w:pPr>
-          </w:p>
-        </w:tc>
-      </w:tr>
-      <w:tr>
-        <w:trPr>
-          <w:trHeight w:val="47"/>
-        </w:trPr>
-        <w:tc>
-          <w:tcPr>
-            <w:tcW w:w="20" w:type="dxa"/>
-            <w:shd w:val="clear" w:color="auto" w:fill="auto"/>
-            <w:vAlign w:val="bottom"/>
-          </w:tcPr>
-          <w:p>
-            <w:pPr>
-              <w:spacing w:line="0" w:lineRule="atLeast"/>
-              <w:rPr>
-                <w:rFonts w:ascii="Times New Roman" w:eastAsia="Times New Roman" w:hAnsi="Times New Roman"/>
-                <w:sz w:val="4"/>
-              </w:rPr>
-            </w:pPr>
-          </w:p>
-        </w:tc>
-        <w:tc>
-          <w:tcPr>
-            <w:tcW w:w="2360" w:type="dxa"/>
-            <w:shd w:val="clear" w:color="auto" w:fill="DFDFDF"/>
-            <w:vAlign w:val="bottom"/>
-          </w:tcPr>
-          <w:p>
-            <w:pPr>
-              <w:spacing w:line="0" w:lineRule="atLeast"/>
-              <w:rPr>
-                <w:rFonts w:ascii="Times New Roman" w:eastAsia="Times New Roman" w:hAnsi="Times New Roman"/>
-                <w:sz w:val="4"/>
-              </w:rPr>
-            </w:pPr>
-          </w:p>
-        </w:tc>
-        <w:tc>
-          <w:tcPr>
-            <w:tcW w:w="2740" w:type="dxa"/>
-            <w:tcBorders>
-              <w:left w:val="single" w:sz="8" w:space="0" w:color="DFDFDF"/>
-              <w:right w:val="single" w:sz="8" w:space="0" w:color="auto"/>
-            </w:tcBorders>
-            <w:shd w:val="clear" w:color="auto" w:fill="auto"/>
-            <w:vAlign w:val="bottom"/>
-          </w:tcPr>
-          <w:p>
-            <w:pPr>
-              <w:spacing w:line="0" w:lineRule="atLeast"/>
-              <w:rPr>
-                <w:rFonts w:ascii="Times New Roman" w:eastAsia="Times New Roman" w:hAnsi="Times New Roman"/>
-                <w:sz w:val="4"/>
-              </w:rPr>
-            </w:pPr>
-          </w:p>
-        </w:tc>
-        <w:tc>
-          <w:tcPr>
-            <w:tcW w:w="2120" w:type="dxa"/>
-            <w:tcBorders>
-              <w:right w:val="single" w:sz="8" w:space="0" w:color="auto"/>
-            </w:tcBorders>
-            <w:shd w:val="clear" w:color="auto" w:fill="E6E6E6"/>
-            <w:vAlign w:val="bottom"/>
-          </w:tcPr>
-          <w:p>
-            <w:pPr>
-              <w:spacing w:line="0" w:lineRule="atLeast"/>
-              <w:rPr>
-                <w:rFonts w:ascii="Times New Roman" w:eastAsia="Times New Roman" w:hAnsi="Times New Roman"/>
-                <w:sz w:val="4"/>
-              </w:rPr>
-            </w:pPr>
-          </w:p>
-        </w:tc>
-        <w:tc>
-          <w:tcPr>
-            <w:tcW w:w="2420" w:type="dxa"/>
-            <w:shd w:val="clear" w:color="auto" w:fill="auto"/>
-            <w:vAlign w:val="bottom"/>
-          </w:tcPr>
-          <w:p>
-            <w:pPr>
-              <w:spacing w:line="0" w:lineRule="atLeast"/>
-              <w:rPr>
-                <w:rFonts w:ascii="Times New Roman" w:eastAsia="Times New Roman" w:hAnsi="Times New Roman"/>
-                <w:sz w:val="4"/>
-              </w:rPr>
-            </w:pPr>
-          </w:p>
-        </w:tc>
-      </w:tr>
-      <w:tr>
-        <w:trPr>
-          <w:trHeight w:val="222"/>
-        </w:trPr>
-        <w:tc>
-          <w:tcPr>
-            <w:tcW w:w="20" w:type="dxa"/>
-            <w:shd w:val="clear" w:color="auto" w:fill="auto"/>
-            <w:vAlign w:val="bottom"/>
-          </w:tcPr>
-          <w:p>
-            <w:pPr>
-              <w:spacing w:line="0" w:lineRule="atLeast"/>
-              <w:rPr>
-                <w:rFonts w:ascii="Times New Roman" w:eastAsia="Times New Roman" w:hAnsi="Times New Roman"/>
-                <w:sz w:val="19"/>
-              </w:rPr>
-            </w:pPr>
-          </w:p>
-        </w:tc>
-        <w:tc>
-          <w:tcPr>
-            <w:tcW w:w="2360" w:type="dxa"/>
-            <w:shd w:val="clear" w:color="auto" w:fill="DFDFDF"/>
-            <w:vAlign w:val="bottom"/>
-          </w:tcPr>
-          <w:p>
-            <w:pPr>
-              <w:spacing w:line="223" w:lineRule="exact"/>
-              <w:jc w:val="right"/>
-              <w:rPr>
-                <w:rFonts w:ascii="Arial" w:eastAsia="Arial" w:hAnsi="Arial"/>
-                <w:b/>
-              </w:rPr>
-            </w:pPr>
-            <w:r>
-              <w:rPr>
-                <w:rFonts w:ascii="Arial" w:eastAsia="Arial" w:hAnsi="Arial"/>
-                <w:b/>
-              </w:rPr>
-              <w:t>Sections completed</w:t>
-            </w:r>
-          </w:p>
-        </w:tc>
-        <w:tc>
-          <w:tcPr>
-            <w:tcW w:w="2740" w:type="dxa"/>
-            <w:tcBorders>
-              <w:left w:val="single" w:sz="8" w:space="0" w:color="DFDFDF"/>
-              <w:right w:val="single" w:sz="8" w:space="0" w:color="auto"/>
-            </w:tcBorders>
-            <w:shd w:val="clear" w:color="auto" w:fill="auto"/>
-            <w:vAlign w:val="bottom"/>
-          </w:tcPr>
-          <w:p>
-            <w:pPr>
-              <w:spacing w:line="0" w:lineRule="atLeast"/>
-              <w:rPr>
-                <w:rFonts w:ascii="Times New Roman" w:eastAsia="Times New Roman" w:hAnsi="Times New Roman"/>
-                <w:sz w:val="19"/>
-              </w:rPr>
-            </w:pPr>
-            <w:r>
-              <w:rPr>
-                <w:rFonts w:ascii="Times New Roman" w:eastAsia="Times New Roman" w:hAnsi="Times New Roman"/>
-                <w:sz w:val="19"/>
-              </w:rPr>
-              <w:t xml:space="preserve">  All</w:t>
-            </w:r>
-          </w:p>
-        </w:tc>
-        <w:tc>
-          <w:tcPr>
-            <w:tcW w:w="2120" w:type="dxa"/>
-            <w:tcBorders>
-              <w:right w:val="single" w:sz="8" w:space="0" w:color="auto"/>
-            </w:tcBorders>
-            <w:shd w:val="clear" w:color="auto" w:fill="E6E6E6"/>
-            <w:vAlign w:val="bottom"/>
-          </w:tcPr>
-          <w:p>
-            <w:pPr>
-              <w:spacing w:line="223" w:lineRule="exact"/>
-              <w:ind w:right="20"/>
-              <w:jc w:val="right"/>
-              <w:rPr>
-                <w:rFonts w:ascii="Arial" w:eastAsia="Arial" w:hAnsi="Arial"/>
-                <w:b/>
-              </w:rPr>
-            </w:pPr>
-            <w:r>
-              <w:rPr>
-                <w:rFonts w:ascii="Arial" w:eastAsia="Arial" w:hAnsi="Arial"/>
-                <w:b/>
-              </w:rPr>
-              <w:t>Sections completed</w:t>
-            </w:r>
-          </w:p>
-        </w:tc>
-        <w:tc>
-          <w:tcPr>
-            <w:tcW w:w="2420" w:type="dxa"/>
-            <w:shd w:val="clear" w:color="auto" w:fill="auto"/>
-            <w:vAlign w:val="bottom"/>
-          </w:tcPr>
-          <w:p>
-            <w:pPr>
-              <w:spacing w:line="0" w:lineRule="atLeast"/>
-              <w:rPr>
-                <w:rFonts w:ascii="Times New Roman" w:eastAsia="Times New Roman" w:hAnsi="Times New Roman"/>
-                <w:sz w:val="19"/>
-              </w:rPr>
-            </w:pPr>
-          </w:p>
-        </w:tc>
-      </w:tr>
-      <w:tr>
-        <w:trPr>
-          <w:trHeight w:val="230"/>
-        </w:trPr>
-        <w:tc>
-          <w:tcPr>
-            <w:tcW w:w="20" w:type="dxa"/>
-            <w:shd w:val="clear" w:color="auto" w:fill="auto"/>
-            <w:vAlign w:val="bottom"/>
-          </w:tcPr>
-          <w:p>
-            <w:pPr>
-              <w:spacing w:line="0" w:lineRule="atLeast"/>
-              <w:rPr>
-                <w:rFonts w:ascii="Times New Roman" w:eastAsia="Times New Roman" w:hAnsi="Times New Roman"/>
-              </w:rPr>
-            </w:pPr>
-          </w:p>
-        </w:tc>
-        <w:tc>
-          <w:tcPr>
-            <w:tcW w:w="2360" w:type="dxa"/>
-            <w:shd w:val="clear" w:color="auto" w:fill="DFDFDF"/>
-            <w:vAlign w:val="bottom"/>
-          </w:tcPr>
-          <w:p>
-            <w:pPr>
-              <w:spacing w:line="0" w:lineRule="atLeast"/>
-              <w:jc w:val="right"/>
-              <w:rPr>
-                <w:rFonts w:ascii="Arial" w:eastAsia="Arial" w:hAnsi="Arial"/>
-                <w:b/>
-              </w:rPr>
-            </w:pPr>
-            <w:r>
-              <w:rPr>
-                <w:rFonts w:ascii="Arial" w:eastAsia="Arial" w:hAnsi="Arial"/>
-                <w:b/>
-              </w:rPr>
-              <w:t>individually</w:t>
-            </w:r>
-          </w:p>
-        </w:tc>
-        <w:tc>
-          <w:tcPr>
-            <w:tcW w:w="2740" w:type="dxa"/>
-            <w:tcBorders>
-              <w:left w:val="single" w:sz="8" w:space="0" w:color="DFDFDF"/>
-              <w:right w:val="single" w:sz="8" w:space="0" w:color="auto"/>
-            </w:tcBorders>
-            <w:shd w:val="clear" w:color="auto" w:fill="auto"/>
-            <w:vAlign w:val="bottom"/>
-          </w:tcPr>
-          <w:p>
-            <w:pPr>
-              <w:spacing w:line="0" w:lineRule="atLeast"/>
-              <w:rPr>
-                <w:rFonts w:ascii="Times New Roman" w:eastAsia="Times New Roman" w:hAnsi="Times New Roman"/>
-              </w:rPr>
-            </w:pPr>
-          </w:p>
-        </w:tc>
-        <w:tc>
-          <w:tcPr>
-            <w:tcW w:w="2120" w:type="dxa"/>
-            <w:tcBorders>
-              <w:right w:val="single" w:sz="8" w:space="0" w:color="auto"/>
-            </w:tcBorders>
-            <w:shd w:val="clear" w:color="auto" w:fill="E6E6E6"/>
-            <w:vAlign w:val="bottom"/>
-          </w:tcPr>
-          <w:p>
-            <w:pPr>
-              <w:spacing w:line="0" w:lineRule="atLeast"/>
-              <w:ind w:right="20"/>
-              <w:jc w:val="right"/>
-              <w:rPr>
-                <w:rFonts w:ascii="Arial" w:eastAsia="Arial" w:hAnsi="Arial"/>
-                <w:b/>
-              </w:rPr>
-            </w:pPr>
-            <w:r>
-              <w:rPr>
-                <w:rFonts w:ascii="Arial" w:eastAsia="Arial" w:hAnsi="Arial"/>
-                <w:b/>
-              </w:rPr>
-              <w:t>individually</w:t>
-            </w:r>
-          </w:p>
-        </w:tc>
-        <w:tc>
-          <w:tcPr>
-            <w:tcW w:w="2420" w:type="dxa"/>
-            <w:shd w:val="clear" w:color="auto" w:fill="auto"/>
-            <w:vAlign w:val="bottom"/>
-          </w:tcPr>
-          <w:p>
-            <w:pPr>
-              <w:spacing w:line="0" w:lineRule="atLeast"/>
-              <w:rPr>
-                <w:rFonts w:ascii="Times New Roman" w:eastAsia="Times New Roman" w:hAnsi="Times New Roman"/>
-              </w:rPr>
-            </w:pPr>
-          </w:p>
-        </w:tc>
-      </w:tr>
-      <w:tr>
-        <w:trPr>
-          <w:trHeight w:val="820"/>
-        </w:trPr>
-        <w:tc>
-          <w:tcPr>
-            <w:tcW w:w="20" w:type="dxa"/>
-            <w:tcBorders>
-              <w:bottom w:val="single" w:sz="8" w:space="0" w:color="auto"/>
-            </w:tcBorders>
-            <w:shd w:val="clear" w:color="auto" w:fill="auto"/>
-            <w:vAlign w:val="bottom"/>
-          </w:tcPr>
-          <w:p>
-            <w:pPr>
-              <w:spacing w:line="0" w:lineRule="atLeast"/>
-              <w:rPr>
-                <w:rFonts w:ascii="Times New Roman" w:eastAsia="Times New Roman" w:hAnsi="Times New Roman"/>
-                <w:sz w:val="24"/>
-              </w:rPr>
-            </w:pPr>
-          </w:p>
-        </w:tc>
-        <w:tc>
-          <w:tcPr>
-            <w:tcW w:w="2360" w:type="dxa"/>
-            <w:tcBorders>
-              <w:bottom w:val="single" w:sz="8" w:space="0" w:color="auto"/>
-            </w:tcBorders>
-            <w:shd w:val="clear" w:color="auto" w:fill="DFDFDF"/>
-            <w:vAlign w:val="bottom"/>
-          </w:tcPr>
-          <w:p>
-            <w:pPr>
-              <w:spacing w:line="0" w:lineRule="atLeast"/>
-              <w:rPr>
-                <w:rFonts w:ascii="Times New Roman" w:eastAsia="Times New Roman" w:hAnsi="Times New Roman"/>
-                <w:sz w:val="24"/>
-              </w:rPr>
-            </w:pPr>
-          </w:p>
-        </w:tc>
-        <w:tc>
-          <w:tcPr>
-            <w:tcW w:w="2740" w:type="dxa"/>
-            <w:tcBorders>
-              <w:left w:val="single" w:sz="8" w:space="0" w:color="DFDFDF"/>
-              <w:bottom w:val="single" w:sz="8" w:space="0" w:color="auto"/>
-              <w:right w:val="single" w:sz="8" w:space="0" w:color="auto"/>
-            </w:tcBorders>
-            <w:shd w:val="clear" w:color="auto" w:fill="auto"/>
-            <w:vAlign w:val="bottom"/>
-          </w:tcPr>
-          <w:p>
-            <w:pPr>
-              <w:spacing w:line="0" w:lineRule="atLeast"/>
-              <w:rPr>
-                <w:rFonts w:ascii="Times New Roman" w:eastAsia="Times New Roman" w:hAnsi="Times New Roman"/>
-                <w:sz w:val="24"/>
-              </w:rPr>
-            </w:pPr>
-          </w:p>
-        </w:tc>
-        <w:tc>
-          <w:tcPr>
-            <w:tcW w:w="2120" w:type="dxa"/>
-            <w:tcBorders>
-              <w:bottom w:val="single" w:sz="8" w:space="0" w:color="auto"/>
-              <w:right w:val="single" w:sz="8" w:space="0" w:color="auto"/>
-            </w:tcBorders>
-            <w:shd w:val="clear" w:color="auto" w:fill="E6E6E6"/>
-            <w:vAlign w:val="bottom"/>
-          </w:tcPr>
-          <w:p>
-            <w:pPr>
-              <w:spacing w:line="0" w:lineRule="atLeast"/>
-              <w:rPr>
-                <w:rFonts w:ascii="Times New Roman" w:eastAsia="Times New Roman" w:hAnsi="Times New Roman"/>
-                <w:sz w:val="24"/>
-              </w:rPr>
-            </w:pPr>
-          </w:p>
-        </w:tc>
-        <w:tc>
-          <w:tcPr>
-            <w:tcW w:w="2420" w:type="dxa"/>
-            <w:tcBorders>
-              <w:bottom w:val="single" w:sz="8" w:space="0" w:color="auto"/>
-            </w:tcBorders>
-            <w:shd w:val="clear" w:color="auto" w:fill="auto"/>
-            <w:vAlign w:val="bottom"/>
-          </w:tcPr>
-          <w:p>
-            <w:pPr>
-              <w:spacing w:line="0" w:lineRule="atLeast"/>
-              <w:rPr>
-                <w:rFonts w:ascii="Times New Roman" w:eastAsia="Times New Roman" w:hAnsi="Times New Roman"/>
-                <w:sz w:val="24"/>
-              </w:rPr>
-            </w:pPr>
-          </w:p>
-        </w:tc>
-      </w:tr>
-      <w:tr>
-        <w:trPr>
-          <w:trHeight w:val="40"/>
-        </w:trPr>
-        <w:tc>
-          <w:tcPr>
-            <w:tcW w:w="20" w:type="dxa"/>
-            <w:shd w:val="clear" w:color="auto" w:fill="auto"/>
-            <w:vAlign w:val="bottom"/>
-          </w:tcPr>
-          <w:p>
-            <w:pPr>
-              <w:spacing w:line="0" w:lineRule="atLeast"/>
-              <w:rPr>
-                <w:rFonts w:ascii="Times New Roman" w:eastAsia="Times New Roman" w:hAnsi="Times New Roman"/>
-                <w:sz w:val="3"/>
-              </w:rPr>
-            </w:pPr>
-          </w:p>
-        </w:tc>
-        <w:tc>
-          <w:tcPr>
-            <w:tcW w:w="2360" w:type="dxa"/>
-            <w:shd w:val="clear" w:color="auto" w:fill="auto"/>
-            <w:vAlign w:val="bottom"/>
-          </w:tcPr>
-          <w:p>
-            <w:pPr>
-              <w:spacing w:line="0" w:lineRule="atLeast"/>
-              <w:rPr>
-                <w:rFonts w:ascii="Times New Roman" w:eastAsia="Times New Roman" w:hAnsi="Times New Roman"/>
-                <w:sz w:val="3"/>
-              </w:rPr>
-            </w:pPr>
-          </w:p>
-        </w:tc>
-        <w:tc>
-          <w:tcPr>
-            <w:tcW w:w="2740" w:type="dxa"/>
-            <w:shd w:val="clear" w:color="auto" w:fill="auto"/>
-            <w:vAlign w:val="bottom"/>
-          </w:tcPr>
-          <w:p>
-            <w:pPr>
-              <w:spacing w:line="0" w:lineRule="atLeast"/>
-              <w:rPr>
-                <w:rFonts w:ascii="Times New Roman" w:eastAsia="Times New Roman" w:hAnsi="Times New Roman"/>
-                <w:sz w:val="3"/>
-              </w:rPr>
-            </w:pPr>
-          </w:p>
-        </w:tc>
-        <w:tc>
-          <w:tcPr>
-            <w:tcW w:w="2120" w:type="dxa"/>
-            <w:shd w:val="clear" w:color="auto" w:fill="auto"/>
-            <w:vAlign w:val="bottom"/>
-          </w:tcPr>
-          <w:p>
-            <w:pPr>
-              <w:spacing w:line="0" w:lineRule="atLeast"/>
-              <w:rPr>
-                <w:rFonts w:ascii="Times New Roman" w:eastAsia="Times New Roman" w:hAnsi="Times New Roman"/>
-                <w:sz w:val="3"/>
-              </w:rPr>
-            </w:pPr>
-          </w:p>
-        </w:tc>
-        <w:tc>
-          <w:tcPr>
-            <w:tcW w:w="2420" w:type="dxa"/>
-            <w:shd w:val="clear" w:color="auto" w:fill="auto"/>
-            <w:vAlign w:val="bottom"/>
-          </w:tcPr>
-          <w:p>
-            <w:pPr>
-              <w:spacing w:line="0" w:lineRule="atLeast"/>
-              <w:rPr>
-                <w:rFonts w:ascii="Times New Roman" w:eastAsia="Times New Roman" w:hAnsi="Times New Roman"/>
-                <w:sz w:val="3"/>
-              </w:rPr>
-            </w:pPr>
-          </w:p>
-        </w:tc>
-      </w:tr>
-      <w:tr>
-        <w:trPr>
-          <w:trHeight w:val="209"/>
-        </w:trPr>
-        <w:tc>
-          <w:tcPr>
-            <w:tcW w:w="20" w:type="dxa"/>
-            <w:shd w:val="clear" w:color="auto" w:fill="auto"/>
-            <w:vAlign w:val="bottom"/>
-          </w:tcPr>
-          <w:p>
-            <w:pPr>
-              <w:spacing w:line="0" w:lineRule="atLeast"/>
-              <w:rPr>
-                <w:rFonts w:ascii="Times New Roman" w:eastAsia="Times New Roman" w:hAnsi="Times New Roman"/>
-                <w:sz w:val="18"/>
-              </w:rPr>
-            </w:pPr>
-          </w:p>
-        </w:tc>
-        <w:tc>
-          <w:tcPr>
-            <w:tcW w:w="2360" w:type="dxa"/>
-            <w:shd w:val="clear" w:color="auto" w:fill="DFDFDF"/>
-            <w:vAlign w:val="bottom"/>
-          </w:tcPr>
-          <w:p>
-            <w:pPr>
-              <w:spacing w:line="0" w:lineRule="atLeast"/>
-              <w:rPr>
-                <w:rFonts w:ascii="Times New Roman" w:eastAsia="Times New Roman" w:hAnsi="Times New Roman"/>
-                <w:sz w:val="18"/>
-              </w:rPr>
-            </w:pPr>
-          </w:p>
-        </w:tc>
-        <w:tc>
-          <w:tcPr>
-            <w:tcW w:w="2740" w:type="dxa"/>
-            <w:shd w:val="clear" w:color="auto" w:fill="auto"/>
-            <w:vAlign w:val="bottom"/>
-          </w:tcPr>
-          <w:p>
-            <w:pPr>
-              <w:spacing w:line="0" w:lineRule="atLeast"/>
-              <w:rPr>
-                <w:rFonts w:ascii="Times New Roman" w:eastAsia="Times New Roman" w:hAnsi="Times New Roman"/>
-                <w:sz w:val="18"/>
-              </w:rPr>
-            </w:pPr>
-          </w:p>
-        </w:tc>
-        <w:tc>
-          <w:tcPr>
-            <w:tcW w:w="2120" w:type="dxa"/>
-            <w:shd w:val="clear" w:color="auto" w:fill="auto"/>
-            <w:vAlign w:val="bottom"/>
-          </w:tcPr>
-          <w:p>
-            <w:pPr>
-              <w:spacing w:line="0" w:lineRule="atLeast"/>
-              <w:rPr>
-                <w:rFonts w:ascii="Times New Roman" w:eastAsia="Times New Roman" w:hAnsi="Times New Roman"/>
-                <w:sz w:val="18"/>
-              </w:rPr>
-            </w:pPr>
-          </w:p>
-        </w:tc>
-        <w:tc>
-          <w:tcPr>
-            <w:tcW w:w="2420" w:type="dxa"/>
-            <w:shd w:val="clear" w:color="auto" w:fill="auto"/>
-            <w:vAlign w:val="bottom"/>
-          </w:tcPr>
-          <w:p>
-            <w:pPr>
-              <w:spacing w:line="0" w:lineRule="atLeast"/>
-              <w:rPr>
-                <w:rFonts w:ascii="Times New Roman" w:eastAsia="Times New Roman" w:hAnsi="Times New Roman"/>
-                <w:sz w:val="18"/>
-              </w:rPr>
-            </w:pPr>
-          </w:p>
-        </w:tc>
-      </w:tr>
-    </w:tbl>
-    <w:p>
-      <w:pPr>
-        <w:tabs>
-          <w:tab w:val="left" w:pos="3585"/>
-        </w:tabs>
-        <w:spacing w:line="232" w:lineRule="auto"/>
-        <w:ind w:left="540"/>
-        <w:rPr>
-          <w:rFonts w:ascii="Arial" w:eastAsia="Arial" w:hAnsi="Arial"/>
-          <w:b/>
-        </w:rPr>
-      </w:pPr>
-      <w:r>
-        <w:rPr>
-          <w:rFonts w:ascii="Arial" w:eastAsia="Arial" w:hAnsi="Arial"/>
-          <w:b/>
-        </w:rPr>
-        <w:t>Unit name &amp; number:</w:t>
-      </w:r>
-      <w:r>
-        <w:rPr>
-          <w:rFonts w:ascii="Arial" w:eastAsia="Arial" w:hAnsi="Arial"/>
-          <w:b/>
-        </w:rPr>
-        <w:tab/>
-        <w:t>Data Science</w:t>
-      </w:r>
-    </w:p>
-    <w:p>
-      <w:pPr>
-        <w:tabs>
-          <w:tab w:val="left" w:pos="4080"/>
-        </w:tabs>
-        <w:spacing w:line="380" w:lineRule="exact"/>
-        <w:rPr>
-          <w:rFonts w:ascii="Times New Roman" w:eastAsia="Times New Roman" w:hAnsi="Times New Roman"/>
-          <w:sz w:val="24"/>
-        </w:rPr>
-      </w:pPr>
-    </w:p>
-    <w:p>
-      <w:pPr>
-        <w:spacing w:line="0" w:lineRule="atLeast"/>
-        <w:ind w:left="480"/>
-        <w:rPr>
-          <w:rFonts w:ascii="Arial" w:eastAsia="Arial" w:hAnsi="Arial"/>
-          <w:b/>
-        </w:rPr>
-      </w:pPr>
-      <w:r>
-        <w:rPr>
-          <w:rFonts w:ascii="Arial" w:eastAsia="Arial" w:hAnsi="Arial"/>
-          <w:b/>
-        </w:rPr>
-        <w:t>Tutorial day and time:</w:t>
-      </w:r>
-    </w:p>
-    <w:p>
-      <w:pPr>
-        <w:spacing w:line="200" w:lineRule="exact"/>
-        <w:rPr>
-          <w:rFonts w:ascii="Times New Roman" w:eastAsia="Times New Roman" w:hAnsi="Times New Roman"/>
-          <w:sz w:val="24"/>
-        </w:rPr>
-      </w:pPr>
-    </w:p>
-    <w:p>
-      <w:pPr>
-        <w:spacing w:line="249" w:lineRule="exact"/>
-        <w:rPr>
-          <w:rFonts w:ascii="Times New Roman" w:eastAsia="Times New Roman" w:hAnsi="Times New Roman"/>
-          <w:sz w:val="24"/>
-        </w:rPr>
-      </w:pPr>
-    </w:p>
-    <w:p>
-      <w:pPr>
-        <w:tabs>
-          <w:tab w:val="left" w:pos="3645"/>
-        </w:tabs>
-        <w:spacing w:line="0" w:lineRule="atLeast"/>
-        <w:ind w:left="640"/>
-        <w:rPr>
-          <w:rFonts w:ascii="Arial" w:eastAsia="Arial" w:hAnsi="Arial"/>
-          <w:b/>
-        </w:rPr>
-      </w:pPr>
-      <w:r>
-        <w:rPr>
-          <w:rFonts w:ascii="Arial" w:eastAsia="Arial" w:hAnsi="Arial"/>
-          <w:b/>
-        </w:rPr>
-        <w:t>Title of Assignment:</w:t>
-      </w:r>
-      <w:r>
-        <w:rPr>
-          <w:rFonts w:ascii="Arial" w:eastAsia="Arial" w:hAnsi="Arial"/>
-          <w:b/>
-        </w:rPr>
-        <w:tab/>
-        <w:t>Significance of chemicals present in Red Wine</w:t>
-      </w:r>
-    </w:p>
-    <w:p>
-      <w:pPr>
-        <w:spacing w:line="200" w:lineRule="exact"/>
-        <w:rPr>
-          <w:rFonts w:ascii="Times New Roman" w:eastAsia="Times New Roman" w:hAnsi="Times New Roman"/>
-          <w:sz w:val="24"/>
-        </w:rPr>
-      </w:pPr>
-    </w:p>
-    <w:p>
-      <w:pPr>
-        <w:spacing w:line="216" w:lineRule="exact"/>
-        <w:rPr>
-          <w:rFonts w:ascii="Times New Roman" w:eastAsia="Times New Roman" w:hAnsi="Times New Roman"/>
-          <w:sz w:val="24"/>
-        </w:rPr>
-      </w:pPr>
-    </w:p>
-    <w:p>
-      <w:pPr>
-        <w:spacing w:line="0" w:lineRule="atLeast"/>
-        <w:ind w:right="7360"/>
-        <w:jc w:val="center"/>
-        <w:rPr>
-          <w:rFonts w:ascii="Arial" w:eastAsia="Arial" w:hAnsi="Arial"/>
-          <w:b/>
-          <w:highlight w:val="lightGray"/>
-        </w:rPr>
-      </w:pPr>
-      <w:r>
-        <w:rPr>
-          <w:rFonts w:ascii="Arial" w:eastAsia="Arial" w:hAnsi="Arial"/>
-          <w:b/>
-          <w:highlight w:val="lightGray"/>
-        </w:rPr>
-        <w:t>Student Submitting the</w:t>
-      </w:r>
-    </w:p>
-    <w:p>
-      <w:pPr>
-        <w:spacing w:line="0" w:lineRule="atLeast"/>
-        <w:ind w:right="7360"/>
-        <w:jc w:val="center"/>
-        <w:rPr>
-          <w:rFonts w:ascii="Arial" w:eastAsia="Arial" w:hAnsi="Arial"/>
-          <w:b/>
-        </w:rPr>
-      </w:pPr>
-      <w:r>
-        <w:rPr>
-          <w:rFonts w:ascii="Arial" w:eastAsia="Arial" w:hAnsi="Arial"/>
-          <w:b/>
-        </w:rPr>
-        <w:t>Assignment:</w:t>
-      </w:r>
-    </w:p>
-    <w:p>
-      <w:pPr>
-        <w:tabs>
-          <w:tab w:val="left" w:pos="3870"/>
-        </w:tabs>
-        <w:spacing w:line="274" w:lineRule="exact"/>
-        <w:rPr>
-          <w:rFonts w:ascii="Times New Roman" w:eastAsia="Times New Roman" w:hAnsi="Times New Roman"/>
-          <w:sz w:val="24"/>
-        </w:rPr>
-      </w:pPr>
-      <w:r>
-        <w:rPr>
-          <w:rFonts w:ascii="Times New Roman" w:eastAsia="Times New Roman" w:hAnsi="Times New Roman"/>
-          <w:sz w:val="24"/>
-        </w:rPr>
-        <w:tab/>
-        <w:t>17-Nov-2019</w:t>
-      </w:r>
-    </w:p>
-    <w:p>
-      <w:pPr>
-        <w:spacing w:line="0" w:lineRule="atLeast"/>
-        <w:ind w:left="1060"/>
-        <w:rPr>
-          <w:rFonts w:ascii="Arial" w:eastAsia="Arial" w:hAnsi="Arial"/>
-          <w:b/>
-        </w:rPr>
-      </w:pPr>
-      <w:r>
-        <w:rPr>
-          <w:rFonts w:ascii="Arial" w:eastAsia="Arial" w:hAnsi="Arial"/>
-          <w:b/>
-        </w:rPr>
-        <w:t>Date submitted:</w:t>
-      </w:r>
-    </w:p>
-    <w:p>
-      <w:pPr>
-        <w:spacing w:line="387" w:lineRule="exact"/>
-        <w:rPr>
-          <w:rFonts w:ascii="Times New Roman" w:eastAsia="Times New Roman" w:hAnsi="Times New Roman"/>
-          <w:sz w:val="24"/>
-        </w:rPr>
-      </w:pPr>
-    </w:p>
-    <w:p>
-      <w:pPr>
-        <w:spacing w:line="0" w:lineRule="atLeast"/>
-        <w:ind w:left="2680"/>
-        <w:rPr>
-          <w:rFonts w:ascii="Arial" w:eastAsia="Arial" w:hAnsi="Arial"/>
-          <w:b/>
-          <w:sz w:val="22"/>
-        </w:rPr>
-      </w:pPr>
-      <w:r>
-        <w:rPr>
-          <w:rFonts w:ascii="Arial" w:eastAsia="Arial" w:hAnsi="Arial"/>
-          <w:b/>
-          <w:sz w:val="22"/>
-        </w:rPr>
-        <w:t>Student Declaration (must be signed)</w:t>
-      </w:r>
-    </w:p>
-    <w:p>
-      <w:pPr>
-        <w:spacing w:line="16" w:lineRule="exact"/>
-        <w:rPr>
-          <w:rFonts w:ascii="Times New Roman" w:eastAsia="Times New Roman" w:hAnsi="Times New Roman"/>
-          <w:sz w:val="24"/>
-        </w:rPr>
-      </w:pPr>
-    </w:p>
-    <w:p>
-      <w:pPr>
-        <w:spacing w:line="0" w:lineRule="atLeast"/>
-        <w:ind w:left="420"/>
-        <w:rPr>
-          <w:rFonts w:ascii="Arial" w:eastAsia="Arial" w:hAnsi="Arial"/>
-          <w:b/>
-          <w:sz w:val="18"/>
-        </w:rPr>
-      </w:pPr>
-      <w:r>
-        <w:rPr>
-          <w:rFonts w:ascii="Arial" w:eastAsia="Arial" w:hAnsi="Arial"/>
-          <w:b/>
-          <w:sz w:val="18"/>
-        </w:rPr>
-        <w:t>Declaration:</w:t>
-      </w:r>
-    </w:p>
-    <w:p>
-      <w:pPr>
-        <w:spacing w:line="92" w:lineRule="exact"/>
-        <w:rPr>
-          <w:rFonts w:ascii="Times New Roman" w:eastAsia="Times New Roman" w:hAnsi="Times New Roman"/>
-          <w:sz w:val="24"/>
-        </w:rPr>
-      </w:pPr>
-    </w:p>
-    <w:p>
-      <w:pPr>
-        <w:numPr>
-          <w:ilvl w:val="0"/>
-          <w:numId w:val="1"/>
-        </w:numPr>
-        <w:tabs>
-          <w:tab w:val="left" w:pos="1440"/>
-        </w:tabs>
-        <w:spacing w:line="0" w:lineRule="atLeast"/>
-        <w:ind w:left="1440" w:hanging="655"/>
-        <w:rPr>
-          <w:rFonts w:ascii="Wingdings" w:eastAsia="Wingdings" w:hAnsi="Wingdings"/>
-          <w:sz w:val="36"/>
-          <w:vertAlign w:val="superscript"/>
-        </w:rPr>
-      </w:pPr>
-      <w:r>
-        <w:rPr>
-          <w:rFonts w:ascii="Arial" w:eastAsia="Arial" w:hAnsi="Arial"/>
-          <w:sz w:val="18"/>
-        </w:rPr>
-        <w:t>I hold a copy of this assignment if the original is lost or damaged.</w:t>
-      </w:r>
-    </w:p>
-    <w:p>
-      <w:pPr>
-        <w:spacing w:line="25" w:lineRule="exact"/>
-        <w:rPr>
-          <w:rFonts w:ascii="Wingdings" w:eastAsia="Wingdings" w:hAnsi="Wingdings"/>
-          <w:sz w:val="36"/>
-          <w:vertAlign w:val="superscript"/>
-        </w:rPr>
-      </w:pPr>
-    </w:p>
-    <w:p>
-      <w:pPr>
-        <w:numPr>
-          <w:ilvl w:val="0"/>
-          <w:numId w:val="1"/>
-        </w:numPr>
-        <w:tabs>
-          <w:tab w:val="left" w:pos="1435"/>
-        </w:tabs>
-        <w:spacing w:line="182" w:lineRule="auto"/>
-        <w:ind w:left="780" w:right="1460" w:firstLine="5"/>
-        <w:jc w:val="both"/>
-        <w:rPr>
-          <w:rFonts w:ascii="Wingdings" w:eastAsia="Wingdings" w:hAnsi="Wingdings"/>
-          <w:sz w:val="36"/>
-          <w:vertAlign w:val="superscript"/>
-        </w:rPr>
-      </w:pPr>
-      <w:r>
-        <w:rPr>
-          <w:rFonts w:ascii="Arial" w:eastAsia="Arial" w:hAnsi="Arial"/>
-          <w:sz w:val="18"/>
-        </w:rPr>
-        <w:t>I hereby certify that no part of this assignment or product has been copied from any other student’s work or from any other source except where due acknowledgement is made in the assignment.</w:t>
-      </w:r>
-    </w:p>
-    <w:p>
-      <w:pPr>
-        <w:spacing w:line="24" w:lineRule="exact"/>
-        <w:rPr>
-          <w:rFonts w:ascii="Wingdings" w:eastAsia="Wingdings" w:hAnsi="Wingdings"/>
-          <w:sz w:val="36"/>
-          <w:vertAlign w:val="superscript"/>
-        </w:rPr>
-      </w:pPr>
-    </w:p>
-    <w:p>
-      <w:pPr>
-        <w:numPr>
-          <w:ilvl w:val="0"/>
-          <w:numId w:val="1"/>
-        </w:numPr>
-        <w:tabs>
-          <w:tab w:val="left" w:pos="1435"/>
-        </w:tabs>
-        <w:spacing w:line="186" w:lineRule="auto"/>
-        <w:ind w:left="780" w:right="1460" w:firstLine="5"/>
-        <w:rPr>
-          <w:rFonts w:ascii="Wingdings" w:eastAsia="Wingdings" w:hAnsi="Wingdings"/>
-          <w:sz w:val="31"/>
-          <w:vertAlign w:val="superscript"/>
-        </w:rPr>
-      </w:pPr>
-      <w:r>
-        <w:rPr>
-          <w:rFonts w:ascii="Arial" w:eastAsia="Arial" w:hAnsi="Arial"/>
-          <w:sz w:val="16"/>
-        </w:rPr>
-        <w:t>No part of the assignment/product has been written / produced for me by any other person except where collaboration has been authorised by the subject lecturer/tutor concerned</w:t>
-      </w:r>
-    </w:p>
-    <w:p>
-      <w:pPr>
-        <w:spacing w:line="25" w:lineRule="exact"/>
-        <w:rPr>
-          <w:rFonts w:ascii="Wingdings" w:eastAsia="Wingdings" w:hAnsi="Wingdings"/>
-          <w:sz w:val="31"/>
-          <w:vertAlign w:val="superscript"/>
-        </w:rPr>
-      </w:pPr>
-    </w:p>
-    <w:p>
-      <w:pPr>
-        <w:numPr>
-          <w:ilvl w:val="0"/>
-          <w:numId w:val="1"/>
-        </w:numPr>
-        <w:tabs>
-          <w:tab w:val="left" w:pos="1435"/>
-        </w:tabs>
-        <w:spacing w:line="183" w:lineRule="auto"/>
-        <w:ind w:left="780" w:right="1460" w:firstLine="5"/>
-        <w:jc w:val="both"/>
-        <w:rPr>
-          <w:rFonts w:ascii="Wingdings" w:eastAsia="Wingdings" w:hAnsi="Wingdings"/>
-          <w:sz w:val="36"/>
-          <w:vertAlign w:val="superscript"/>
-        </w:rPr>
-      </w:pPr>
-      <w:r>
-        <w:rPr>
-          <w:rFonts w:ascii="Arial" w:eastAsia="Arial" w:hAnsi="Arial"/>
-          <w:sz w:val="18"/>
-        </w:rPr>
-        <w:t xml:space="preserve">I am aware that this work may be reproduced and submitted to plagiarism detection software programs for the purpose of detecting possible plagiarism </w:t>
-      </w:r>
-      <w:r>
-        <w:rPr>
-          <w:rFonts w:ascii="Arial" w:eastAsia="Arial" w:hAnsi="Arial"/>
-          <w:b/>
-          <w:i/>
-          <w:sz w:val="18"/>
-        </w:rPr>
-        <w:t>(which may retain a copy on</w:t>
-      </w:r>
-      <w:r>
-        <w:rPr>
-          <w:rFonts w:ascii="Arial" w:eastAsia="Arial" w:hAnsi="Arial"/>
-          <w:sz w:val="18"/>
-        </w:rPr>
-        <w:t xml:space="preserve"> </w:t>
-      </w:r>
-      <w:r>
-        <w:rPr>
-          <w:rFonts w:ascii="Arial" w:eastAsia="Arial" w:hAnsi="Arial"/>
-          <w:b/>
-          <w:i/>
-          <w:sz w:val="18"/>
-        </w:rPr>
-        <w:t>its database for future plagiarism checking</w:t>
-      </w:r>
-      <w:r>
-        <w:rPr>
-          <w:rFonts w:ascii="Arial" w:eastAsia="Arial" w:hAnsi="Arial"/>
-          <w:sz w:val="18"/>
-        </w:rPr>
-        <w:t>)</w:t>
-      </w:r>
-      <w:r>
-        <w:rPr>
-          <w:rFonts w:ascii="Arial" w:eastAsia="Arial" w:hAnsi="Arial"/>
-          <w:b/>
-          <w:i/>
-          <w:sz w:val="18"/>
-        </w:rPr>
-        <w:t>)</w:t>
-      </w:r>
-    </w:p>
-    <w:p>
-      <w:pPr>
-        <w:spacing w:line="25" w:lineRule="exact"/>
-        <w:rPr>
-          <w:rFonts w:ascii="Wingdings" w:eastAsia="Wingdings" w:hAnsi="Wingdings"/>
-          <w:sz w:val="36"/>
-          <w:vertAlign w:val="superscript"/>
-        </w:rPr>
-      </w:pPr>
-    </w:p>
-    <w:p>
-      <w:pPr>
-        <w:numPr>
-          <w:ilvl w:val="0"/>
-          <w:numId w:val="1"/>
-        </w:numPr>
-        <w:tabs>
-          <w:tab w:val="left" w:pos="1435"/>
-        </w:tabs>
-        <w:spacing w:line="184" w:lineRule="auto"/>
-        <w:ind w:left="780" w:right="1440" w:firstLine="5"/>
-        <w:jc w:val="both"/>
-        <w:rPr>
-          <w:rFonts w:ascii="Wingdings" w:eastAsia="Wingdings" w:hAnsi="Wingdings"/>
-          <w:sz w:val="36"/>
-          <w:vertAlign w:val="superscript"/>
-        </w:rPr>
-      </w:pPr>
-      <w:r>
-        <w:rPr>
-          <w:rFonts w:ascii="Arial" w:eastAsia="Arial" w:hAnsi="Arial"/>
-          <w:sz w:val="18"/>
-        </w:rPr>
-        <w:t>I hereby certify that no part of this assignment or product has been submitted by me in another (previous or current) assessment, except where appropriately referenced, and with prior permission from the Lecturer/Tutor/ Unit Co-ordinator for this unit.</w:t>
-      </w:r>
-    </w:p>
-    <w:p>
-      <w:pPr>
-        <w:spacing w:line="21" w:lineRule="exact"/>
-        <w:rPr>
-          <w:rFonts w:ascii="Wingdings" w:eastAsia="Wingdings" w:hAnsi="Wingdings"/>
-          <w:sz w:val="36"/>
-          <w:vertAlign w:val="superscript"/>
-        </w:rPr>
-      </w:pPr>
-    </w:p>
-    <w:p>
-      <w:pPr>
-        <w:numPr>
-          <w:ilvl w:val="0"/>
-          <w:numId w:val="1"/>
-        </w:numPr>
-        <w:tabs>
-          <w:tab w:val="left" w:pos="0"/>
-        </w:tabs>
-        <w:spacing w:line="0" w:lineRule="atLeast"/>
-        <w:rPr>
-          <w:rFonts w:ascii="Wingdings" w:eastAsia="Wingdings" w:hAnsi="Wingdings"/>
-          <w:sz w:val="18"/>
-        </w:rPr>
-      </w:pPr>
-    </w:p>
-    <w:p>
-      <w:pPr>
-        <w:spacing w:line="20" w:lineRule="exact"/>
-        <w:rPr>
-          <w:rFonts w:ascii="Times New Roman" w:eastAsia="Times New Roman" w:hAnsi="Times New Roman"/>
-          <w:sz w:val="24"/>
-        </w:rPr>
-      </w:pPr>
-      <w:r>
-        <w:rPr>
-          <w:rFonts w:ascii="Wingdings" w:eastAsia="Wingdings" w:hAnsi="Wingdings"/>
-          <w:noProof/>
-          <w:sz w:val="18"/>
-        </w:rPr>
-        <mc:AlternateContent>
-          <mc:Choice Requires="wps">
-            <w:drawing>
-              <wp:anchor distT="0" distB="0" distL="114300" distR="114300" simplePos="0" relativeHeight="251657728" behindDoc="1" locked="0" layoutInCell="1" allowOverlap="1">
-                <wp:simplePos x="0" y="0"/>
-                <wp:positionH relativeFrom="column">
-                  <wp:posOffset>210185</wp:posOffset>
-                </wp:positionH>
-                <wp:positionV relativeFrom="paragraph">
-                  <wp:posOffset>12700</wp:posOffset>
-                </wp:positionV>
-                <wp:extent cx="6096000" cy="0"/>
-                <wp:effectExtent l="9525" t="8890" r="9525" b="10160"/>
-                <wp:wrapNone/>
-                <wp:docPr id="14" name="Line 26"/>
-                <wp:cNvGraphicFramePr>
-                  <a:graphicFrameLocks xmlns:a="http://schemas.openxmlformats.org/drawingml/2006/main"/>
-                </wp:cNvGraphicFramePr>
-                <a:graphic xmlns:a="http://schemas.openxmlformats.org/drawingml/2006/main">
-                  <a:graphicData uri="http://schemas.microsoft.com/office/word/2010/wordprocessingShape">
-                    <wps:wsp>
-                      <wps:cNvCnPr>
-                        <a:cxnSpLocks noChangeShapeType="1"/>
-                      </wps:cNvCnPr>
-                      <wps:spPr bwMode="auto">
-                        <a:xfrm>
-                          <a:off x="0" y="0"/>
-                          <a:ext cx="6096000" cy="0"/>
-                        </a:xfrm>
-                        <a:prstGeom prst="line">
-                          <a:avLst/>
-                        </a:prstGeom>
-                        <a:noFill/>
-                        <a:ln w="7619">
-                          <a:solidFill>
-                            <a:srgbClr val="000000"/>
-                          </a:solidFill>
-                          <a:round/>
-                          <a:headEnd/>
-                          <a:tailEnd/>
-                        </a:ln>
-                        <a:extLst>
-                          <a:ext uri="{909E8E84-426E-40DD-AFC4-6F175D3DCCD1}">
-                            <a14:hiddenFill xmlns:a14="http://schemas.microsoft.com/office/drawing/2010/main">
-                              <a:noFill/>
-                            </a14:hiddenFill>
-                          </a:ext>
-                        </a:extLst>
-                      </wps:spPr>
-                      <wps:bodyPr/>
-                    </wps:wsp>
-                  </a:graphicData>
-                </a:graphic>
-                <wp14:sizeRelH relativeFrom="page">
-                  <wp14:pctWidth>0</wp14:pctWidth>
-                </wp14:sizeRelH>
-                <wp14:sizeRelV relativeFrom="page">
-                  <wp14:pctHeight>0</wp14:pctHeight>
-                </wp14:sizeRelV>
-              </wp:anchor>
-            </w:drawing>
-          </mc:Choice>
-          <mc:Fallback>
-            <w:pict>
-              <v:line w14:anchorId="57779A62" id="Line 26" o:spid="_x0000_s1026" style="position:absolute;z-index:-251658752;visibility:visible;mso-wrap-style:square;mso-width-percent:0;mso-height-percent:0;mso-wrap-distance-left:9pt;mso-wrap-distance-top:0;mso-wrap-distance-right:9pt;mso-wrap-distance-bottom:0;mso-position-horizontal:absolute;mso-position-horizontal-relative:text;mso-position-vertical:absolute;mso-position-vertical-relative:text;mso-width-percent:0;mso-height-percent:0;mso-width-relative:page;mso-height-relative:page" from="16.55pt,1pt" to="496.55pt,1pt" o:gfxdata="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" strokeweight=".21164mm"/>
-            </w:pict>
-          </mc:Fallback>
-        </mc:AlternateContent>
-      </w:r>
-      <w:r>
-        <w:rPr>
-          <w:rFonts w:ascii="Wingdings" w:eastAsia="Wingdings" w:hAnsi="Wingdings"/>
-          <w:noProof/>
-          <w:sz w:val="18"/>
-        </w:rPr>
-        <mc:AlternateContent>
-          <mc:Choice Requires="wps">
-            <w:drawing>
-              <wp:anchor distT="0" distB="0" distL="114300" distR="114300" simplePos="0" relativeHeight="251658752" behindDoc="1" locked="0" layoutInCell="1" allowOverlap="1">
-                <wp:simplePos x="0" y="0"/>
-                <wp:positionH relativeFrom="column">
-                  <wp:posOffset>210185</wp:posOffset>
-                </wp:positionH>
-                <wp:positionV relativeFrom="paragraph">
-                  <wp:posOffset>241300</wp:posOffset>
-                </wp:positionV>
-                <wp:extent cx="6096000" cy="0"/>
-                <wp:effectExtent l="9525" t="8890" r="9525" b="10160"/>
-                <wp:wrapNone/>
-                <wp:docPr id="13" name="Line 27"/>
-                <wp:cNvGraphicFramePr>
-                  <a:graphicFrameLocks xmlns:a="http://schemas.openxmlformats.org/drawingml/2006/main"/>
-                </wp:cNvGraphicFramePr>
-                <a:graphic xmlns:a="http://schemas.openxmlformats.org/drawingml/2006/main">
-                  <a:graphicData uri="http://schemas.microsoft.com/office/word/2010/wordprocessingShape">
-                    <wps:wsp>
-                      <wps:cNvCnPr>
-                        <a:cxnSpLocks noChangeShapeType="1"/>
-                      </wps:cNvCnPr>
-                      <wps:spPr bwMode="auto">
-                        <a:xfrm>
-                          <a:off x="0" y="0"/>
-                          <a:ext cx="6096000" cy="0"/>
-                        </a:xfrm>
-                        <a:prstGeom prst="line">
-                          <a:avLst/>
-                        </a:prstGeom>
-                        <a:noFill/>
-                        <a:ln w="7619">
-                          <a:solidFill>
-                            <a:srgbClr val="000000"/>
-                          </a:solidFill>
-                          <a:round/>
-                          <a:headEnd/>
-                          <a:tailEnd/>
-                        </a:ln>
-                        <a:extLst>
-                          <a:ext uri="{909E8E84-426E-40DD-AFC4-6F175D3DCCD1}">
-                            <a14:hiddenFill xmlns:a14="http://schemas.microsoft.com/office/drawing/2010/main">
-                              <a:noFill/>
-                            </a14:hiddenFill>
-                          </a:ext>
-                        </a:extLst>
-                      </wps:spPr>
-                      <wps:bodyPr/>
-                    </wps:wsp>
-                  </a:graphicData>
-                </a:graphic>
-                <wp14:sizeRelH relativeFrom="page">
-                  <wp14:pctWidth>0</wp14:pctWidth>
-                </wp14:sizeRelH>
-                <wp14:sizeRelV relativeFrom="page">
-                  <wp14:pctHeight>0</wp14:pctHeight>
-                </wp14:sizeRelV>
-              </wp:anchor>
-            </w:drawing>
-          </mc:Choice>
-          <mc:Fallback>
-            <w:pict>
-              <v:line w14:anchorId="7FC1B4A0" id="Line 27" o:spid="_x0000_s1026" style="position:absolute;z-index:-251657728;visibility:visible;mso-wrap-style:square;mso-width-percent:0;mso-height-percent:0;mso-wrap-distance-left:9pt;mso-wrap-distance-top:0;mso-wrap-distance-right:9pt;mso-wrap-distance-bottom:0;mso-position-horizontal:absolute;mso-position-horizontal-relative:text;mso-position-vertical:absolute;mso-position-vertical-relative:text;mso-width-percent:0;mso-height-percent:0;mso-width-relative:page;mso-height-relative:page" from="16.55pt,19pt" to="496.55pt,19pt" o:gfxdata="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" strokeweight=".21164mm"/>
-            </w:pict>
-          </mc:Fallback>
-        </mc:AlternateContent>
-      </w:r>
-      <w:r>
-        <w:rPr>
-          <w:rFonts w:ascii="Wingdings" w:eastAsia="Wingdings" w:hAnsi="Wingdings"/>
-          <w:noProof/>
-          <w:sz w:val="18"/>
-        </w:rPr>
-        <mc:AlternateContent>
-          <mc:Choice Requires="wps">
-            <w:drawing>
-              <wp:anchor distT="0" distB="0" distL="114300" distR="114300" simplePos="0" relativeHeight="251659776" behindDoc="1" locked="0" layoutInCell="1" allowOverlap="1">
-                <wp:simplePos x="0" y="0"/>
-                <wp:positionH relativeFrom="column">
-                  <wp:posOffset>213995</wp:posOffset>
-                </wp:positionH>
-                <wp:positionV relativeFrom="paragraph">
-                  <wp:posOffset>8890</wp:posOffset>
-                </wp:positionV>
-                <wp:extent cx="0" cy="464820"/>
-                <wp:effectExtent l="13335" t="5080" r="5715" b="6350"/>
-                <wp:wrapNone/>
-                <wp:docPr id="12" name="Line 28"/>
-                <wp:cNvGraphicFramePr>
-                  <a:graphicFrameLocks xmlns:a="http://schemas.openxmlformats.org/drawingml/2006/main"/>
-                </wp:cNvGraphicFramePr>
-                <a:graphic xmlns:a="http://schemas.openxmlformats.org/drawingml/2006/main">
-                  <a:graphicData uri="http://schemas.microsoft.com/office/word/2010/wordprocessingShape">
-                    <wps:wsp>
-                      <wps:cNvCnPr>
-                        <a:cxnSpLocks noChangeShapeType="1"/>
-                      </wps:cNvCnPr>
-                      <wps:spPr bwMode="auto">
-                        <a:xfrm>
-                          <a:off x="0" y="0"/>
-                          <a:ext cx="0" cy="464820"/>
-                        </a:xfrm>
-                        <a:prstGeom prst="line">
-                          <a:avLst/>
-                        </a:prstGeom>
-                        <a:noFill/>
-                        <a:ln w="7619">
-                          <a:solidFill>
-                            <a:srgbClr val="000000"/>
-                          </a:solidFill>
-                          <a:round/>
-                          <a:headEnd/>
-                          <a:tailEnd/>
-                        </a:ln>
-                        <a:extLst>
-                          <a:ext uri="{909E8E84-426E-40DD-AFC4-6F175D3DCCD1}">
-                            <a14:hiddenFill xmlns:a14="http://schemas.microsoft.com/office/drawing/2010/main">
-                              <a:noFill/>
-                            </a14:hiddenFill>
-                          </a:ext>
-                        </a:extLst>
-                      </wps:spPr>
-                      <wps:bodyPr/>
-                    </wps:wsp>
-                  </a:graphicData>
-                </a:graphic>
-                <wp14:sizeRelH relativeFrom="page">
-                  <wp14:pctWidth>0</wp14:pctWidth>
-                </wp14:sizeRelH>
-                <wp14:sizeRelV relativeFrom="page">
-                  <wp14:pctHeight>0</wp14:pctHeight>
-                </wp14:sizeRelV>
-              </wp:anchor>
-            </w:drawing>
-          </mc:Choice>
-          <mc:Fallback>
-            <w:pict>
-              <v:line w14:anchorId="73F93A16" id="Line 28" o:spid="_x0000_s1026" style="position:absolute;z-index:-251656704;visibility:visible;mso-wrap-style:square;mso-width-percent:0;mso-height-percent:0;mso-wrap-distance-left:9pt;mso-wrap-distance-top:0;mso-wrap-distance-right:9pt;mso-wrap-distance-bottom:0;mso-position-horizontal:absolute;mso-position-horizontal-relative:text;mso-position-vertical:absolute;mso-position-vertical-relative:text;mso-width-percent:0;mso-height-percent:0;mso-width-relative:page;mso-height-relative:page" from="16.85pt,.7pt" to="16.85pt,37.3pt" o:gfxdata="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" strokeweight=".21164mm"/>
-            </w:pict>
-          </mc:Fallback>
-        </mc:AlternateContent>
-      </w:r>
-      <w:r>
-        <w:rPr>
-          <w:rFonts w:ascii="Wingdings" w:eastAsia="Wingdings" w:hAnsi="Wingdings"/>
-          <w:noProof/>
-          <w:sz w:val="18"/>
-        </w:rPr>
-        <mc:AlternateContent>
-          <mc:Choice Requires="wps">
-            <w:drawing>
-              <wp:anchor distT="0" distB="0" distL="114300" distR="114300" simplePos="0" relativeHeight="251660800" behindDoc="1" locked="0" layoutInCell="1" allowOverlap="1">
-                <wp:simplePos x="0" y="0"/>
-                <wp:positionH relativeFrom="column">
-                  <wp:posOffset>2112010</wp:posOffset>
-                </wp:positionH>
-                <wp:positionV relativeFrom="paragraph">
-                  <wp:posOffset>8890</wp:posOffset>
-                </wp:positionV>
-                <wp:extent cx="0" cy="464820"/>
-                <wp:effectExtent l="6350" t="5080" r="12700" b="6350"/>
-                <wp:wrapNone/>
-                <wp:docPr id="11" name="Line 29"/>
-                <wp:cNvGraphicFramePr>
-                  <a:graphicFrameLocks xmlns:a="http://schemas.openxmlformats.org/drawingml/2006/main"/>
-                </wp:cNvGraphicFramePr>
-                <a:graphic xmlns:a="http://schemas.openxmlformats.org/drawingml/2006/main">
-                  <a:graphicData uri="http://schemas.microsoft.com/office/word/2010/wordprocessingShape">
-                    <wps:wsp>
-                      <wps:cNvCnPr>
-                        <a:cxnSpLocks noChangeShapeType="1"/>
-                      </wps:cNvCnPr>
-                      <wps:spPr bwMode="auto">
-                        <a:xfrm>
-                          <a:off x="0" y="0"/>
-                          <a:ext cx="0" cy="464820"/>
-                        </a:xfrm>
-                        <a:prstGeom prst="line">
-                          <a:avLst/>
-                        </a:prstGeom>
-                        <a:noFill/>
-                        <a:ln w="7620">
-                          <a:solidFill>
-                            <a:srgbClr val="000000"/>
-                          </a:solidFill>
-                          <a:round/>
-                          <a:headEnd/>
-                          <a:tailEnd/>
-                        </a:ln>
-                        <a:extLst>
-                          <a:ext uri="{909E8E84-426E-40DD-AFC4-6F175D3DCCD1}">
-                            <a14:hiddenFill xmlns:a14="http://schemas.microsoft.com/office/drawing/2010/main">
-                              <a:noFill/>
-                            </a14:hiddenFill>
-                          </a:ext>
-                        </a:extLst>
-                      </wps:spPr>
-                      <wps:bodyPr/>
-                    </wps:wsp>
-                  </a:graphicData>
-                </a:graphic>
-                <wp14:sizeRelH relativeFrom="page">
-                  <wp14:pctWidth>0</wp14:pctWidth>
-                </wp14:sizeRelH>
-                <wp14:sizeRelV relativeFrom="page">
-                  <wp14:pctHeight>0</wp14:pctHeight>
-                </wp14:sizeRelV>
-              </wp:anchor>
-            </w:drawing>
-          </mc:Choice>
-          <mc:Fallback>
-            <w:pict>
-              <v:line w14:anchorId="37BDDFEA" id="Line 29" o:spid="_x0000_s1026" style="position:absolute;z-index:-251655680;visibility:visible;mso-wrap-style:square;mso-width-percent:0;mso-height-percent:0;mso-wrap-distance-left:9pt;mso-wrap-distance-top:0;mso-wrap-distance-right:9pt;mso-wrap-distance-bottom:0;mso-position-horizontal:absolute;mso-position-horizontal-relative:text;mso-position-vertical:absolute;mso-position-vertical-relative:text;mso-width-percent:0;mso-height-percent:0;mso-width-relative:page;mso-height-relative:page" from="166.3pt,.7pt" to="166.3pt,37.3pt" o:gfxdata="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" strokeweight=".6pt"/>
-            </w:pict>
-          </mc:Fallback>
-        </mc:AlternateContent>
-      </w:r>
-      <w:r>
-        <w:rPr>
-          <w:rFonts w:ascii="Wingdings" w:eastAsia="Wingdings" w:hAnsi="Wingdings"/>
-          <w:noProof/>
-          <w:sz w:val="18"/>
-        </w:rPr>
-        <mc:AlternateContent>
-          <mc:Choice Requires="wps">
-            <w:drawing>
-              <wp:anchor distT="0" distB="0" distL="114300" distR="114300" simplePos="0" relativeHeight="251661824" behindDoc="1" locked="0" layoutInCell="1" allowOverlap="1">
-                <wp:simplePos x="0" y="0"/>
-                <wp:positionH relativeFrom="column">
-                  <wp:posOffset>6302375</wp:posOffset>
-                </wp:positionH>
-                <wp:positionV relativeFrom="paragraph">
-                  <wp:posOffset>8890</wp:posOffset>
-                </wp:positionV>
-                <wp:extent cx="0" cy="464820"/>
-                <wp:effectExtent l="5715" t="5080" r="13335" b="6350"/>
-                <wp:wrapNone/>
-                <wp:docPr id="10" name="Line 30"/>
-                <wp:cNvGraphicFramePr>
-                  <a:graphicFrameLocks xmlns:a="http://schemas.openxmlformats.org/drawingml/2006/main"/>
-                </wp:cNvGraphicFramePr>
-                <a:graphic xmlns:a="http://schemas.openxmlformats.org/drawingml/2006/main">
-                  <a:graphicData uri="http://schemas.microsoft.com/office/word/2010/wordprocessingShape">
-                    <wps:wsp>
-                      <wps:cNvCnPr>
-                        <a:cxnSpLocks noChangeShapeType="1"/>
-                      </wps:cNvCnPr>
-                      <wps:spPr bwMode="auto">
-                        <a:xfrm>
-                          <a:off x="0" y="0"/>
-                          <a:ext cx="0" cy="464820"/>
-                        </a:xfrm>
-                        <a:prstGeom prst="line">
-                          <a:avLst/>
-                        </a:prstGeom>
-                        <a:noFill/>
-                        <a:ln w="7619">
-                          <a:solidFill>
-                            <a:srgbClr val="000000"/>
-                          </a:solidFill>
-                          <a:round/>
-                          <a:headEnd/>
-                          <a:tailEnd/>
-                        </a:ln>
-                        <a:extLst>
-                          <a:ext uri="{909E8E84-426E-40DD-AFC4-6F175D3DCCD1}">
-                            <a14:hiddenFill xmlns:a14="http://schemas.microsoft.com/office/drawing/2010/main">
-                              <a:noFill/>
-                            </a14:hiddenFill>
-                          </a:ext>
-                        </a:extLst>
-                      </wps:spPr>
-                      <wps:bodyPr/>
-                    </wps:wsp>
-                  </a:graphicData>
-                </a:graphic>
-                <wp14:sizeRelH relativeFrom="page">
-                  <wp14:pctWidth>0</wp14:pctWidth>
-                </wp14:sizeRelH>
-                <wp14:sizeRelV relativeFrom="page">
-                  <wp14:pctHeight>0</wp14:pctHeight>
-                </wp14:sizeRelV>
-              </wp:anchor>
-            </w:drawing>
-          </mc:Choice>
-          <mc:Fallback>
-            <w:pict>
-              <v:line w14:anchorId="39E5126E" id="Line 30" o:spid="_x0000_s1026" style="position:absolute;z-index:-251654656;visibility:visible;mso-wrap-style:square;mso-width-percent:0;mso-height-percent:0;mso-wrap-distance-left:9pt;mso-wrap-distance-top:0;mso-wrap-distance-right:9pt;mso-wrap-distance-bottom:0;mso-position-horizontal:absolute;mso-position-horizontal-relative:text;mso-position-vertical:absolute;mso-position-vertical-relative:text;mso-width-percent:0;mso-height-percent:0;mso-width-relative:page;mso-height-relative:page" from="496.25pt,.7pt" to="496.25pt,37.3pt" o:gfxdata="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" strokeweight=".21164mm"/>
-            </w:pict>
-          </mc:Fallback>
-        </mc:AlternateContent>
-      </w:r>
-    </w:p>
-    <w:p>
-      <w:pPr>
-        <w:spacing w:line="69" w:lineRule="exact"/>
-        <w:rPr>
-          <w:rFonts w:ascii="Times New Roman" w:eastAsia="Times New Roman" w:hAnsi="Times New Roman"/>
-          <w:sz w:val="24"/>
-        </w:rPr>
-      </w:pPr>
-    </w:p>
-    <w:p>
-      <w:pPr>
-        <w:spacing w:line="0" w:lineRule="atLeast"/>
-        <w:ind w:left="840"/>
-        <w:rPr>
-          <w:rFonts w:ascii="Arial" w:eastAsia="Arial" w:hAnsi="Arial"/>
-          <w:b/>
-          <w:sz w:val="18"/>
-        </w:rPr>
-      </w:pPr>
-      <w:r>
-        <w:rPr>
-          <w:rFonts w:ascii="Arial" w:eastAsia="Arial" w:hAnsi="Arial"/>
-          <w:b/>
-          <w:sz w:val="18"/>
-        </w:rPr>
-        <w:t>Student signature and date:</w:t>
-      </w:r>
-    </w:p>
-    <w:p>
-      <w:pPr>
-        <w:spacing w:line="153" w:lineRule="exact"/>
-        <w:rPr>
-          <w:rFonts w:ascii="Times New Roman" w:eastAsia="Times New Roman" w:hAnsi="Times New Roman"/>
-          <w:sz w:val="24"/>
-        </w:rPr>
-      </w:pPr>
-    </w:p>
-    <w:p>
-      <w:pPr>
-        <w:spacing w:line="0" w:lineRule="atLeast"/>
-        <w:ind w:left="900"/>
-        <w:rPr>
-          <w:rFonts w:ascii="Arial" w:eastAsia="Arial" w:hAnsi="Arial"/>
-          <w:b/>
-          <w:sz w:val="18"/>
-        </w:rPr>
-      </w:pPr>
-      <w:r>
-        <w:rPr>
-          <w:rFonts w:ascii="Arial" w:eastAsia="Arial" w:hAnsi="Arial"/>
-          <w:b/>
-          <w:sz w:val="18"/>
-        </w:rPr>
-        <w:t>Student signature and date</w:t>
-      </w:r>
-    </w:p>
-    <w:p>
-      <w:pPr>
-        <w:spacing w:line="20" w:lineRule="exact"/>
-        <w:rPr>
-          <w:rFonts w:ascii="Times New Roman" w:eastAsia="Times New Roman" w:hAnsi="Times New Roman"/>
-          <w:sz w:val="24"/>
-        </w:rPr>
-      </w:pPr>
-      <w:r>
-        <w:rPr>
-          <w:rFonts w:ascii="Arial" w:eastAsia="Arial" w:hAnsi="Arial"/>
-          <w:b/>
-          <w:noProof/>
-          <w:sz w:val="18"/>
-        </w:rPr>
-        <mc:AlternateContent>
-          <mc:Choice Requires="wps">
-            <w:drawing>
-              <wp:anchor distT="0" distB="0" distL="114300" distR="114300" simplePos="0" relativeHeight="251662848" behindDoc="1" locked="0" layoutInCell="1" allowOverlap="1">
-                <wp:simplePos x="0" y="0"/>
-                <wp:positionH relativeFrom="column">
-                  <wp:posOffset>210185</wp:posOffset>
-                </wp:positionH>
-                <wp:positionV relativeFrom="paragraph">
-                  <wp:posOffset>53975</wp:posOffset>
-                </wp:positionV>
-                <wp:extent cx="6096000" cy="0"/>
-                <wp:effectExtent l="9525" t="9525" r="9525" b="9525"/>
-                <wp:wrapNone/>
-                <wp:docPr id="9" name="Line 31"/>
-                <wp:cNvGraphicFramePr>
-                  <a:graphicFrameLocks xmlns:a="http://schemas.openxmlformats.org/drawingml/2006/main"/>
-                </wp:cNvGraphicFramePr>
-                <a:graphic xmlns:a="http://schemas.openxmlformats.org/drawingml/2006/main">
-                  <a:graphicData uri="http://schemas.microsoft.com/office/word/2010/wordprocessingShape">
-                    <wps:wsp>
-                      <wps:cNvCnPr>
-                        <a:cxnSpLocks noChangeShapeType="1"/>
-                      </wps:cNvCnPr>
-                      <wps:spPr bwMode="auto">
-                        <a:xfrm>
-                          <a:off x="0" y="0"/>
-                          <a:ext cx="6096000" cy="0"/>
-                        </a:xfrm>
-                        <a:prstGeom prst="line">
-                          <a:avLst/>
-                        </a:prstGeom>
-                        <a:noFill/>
-                        <a:ln w="7619">
-                          <a:solidFill>
-                            <a:srgbClr val="000000"/>
-                          </a:solidFill>
-                          <a:round/>
-                          <a:headEnd/>
-                          <a:tailEnd/>
-                        </a:ln>
-                        <a:extLst>
-                          <a:ext uri="{909E8E84-426E-40DD-AFC4-6F175D3DCCD1}">
-                            <a14:hiddenFill xmlns:a14="http://schemas.microsoft.com/office/drawing/2010/main">
-                              <a:noFill/>
-                            </a14:hiddenFill>
-                          </a:ext>
-                        </a:extLst>
-                      </wps:spPr>
-                      <wps:bodyPr/>
-                    </wps:wsp>
-                  </a:graphicData>
-                </a:graphic>
-                <wp14:sizeRelH relativeFrom="page">
-                  <wp14:pctWidth>0</wp14:pctWidth>
-                </wp14:sizeRelH>
-                <wp14:sizeRelV relativeFrom="page">
-                  <wp14:pctHeight>0</wp14:pctHeight>
-                </wp14:sizeRelV>
-              </wp:anchor>
-            </w:drawing>
-          </mc:Choice>
-          <mc:Fallback>
-            <w:pict>
-              <v:line w14:anchorId="10655BDB" id="Line 31" o:spid="_x0000_s1026" style="position:absolute;z-index:-251653632;visibility:visible;mso-wrap-style:square;mso-width-percent:0;mso-height-percent:0;mso-wrap-distance-left:9pt;mso-wrap-distance-top:0;mso-wrap-distance-right:9pt;mso-wrap-distance-bottom:0;mso-position-horizontal:absolute;mso-position-horizontal-relative:text;mso-position-vertical:absolute;mso-position-vertical-relative:text;mso-width-percent:0;mso-height-percent:0;mso-width-relative:page;mso-height-relative:page" from="16.55pt,4.25pt" to="496.55pt,4.25pt" o:gfxdata="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" strokeweight=".21164mm"/>
-            </w:pict>
-          </mc:Fallback>
-        </mc:AlternateContent>
-      </w:r>
-    </w:p>
-    <w:p>
-      <w:pPr>
-        <w:spacing w:line="299" w:lineRule="exact"/>
-        <w:rPr>
-          <w:rFonts w:ascii="Times New Roman" w:eastAsia="Times New Roman" w:hAnsi="Times New Roman"/>
-          <w:sz w:val="24"/>
-        </w:rPr>
-      </w:pPr>
-    </w:p>
-    <w:p>
-      <w:pPr>
-        <w:spacing w:line="249" w:lineRule="auto"/>
-        <w:ind w:left="2080" w:right="2720" w:hanging="42"/>
-        <w:rPr>
-          <w:rFonts w:ascii="Arial" w:eastAsia="Arial" w:hAnsi="Arial"/>
-          <w:b/>
-          <w:sz w:val="19"/>
-        </w:rPr>
-      </w:pPr>
-      <w:r>
-        <w:rPr>
-          <w:rFonts w:ascii="Arial" w:eastAsia="Arial" w:hAnsi="Arial"/>
-          <w:b/>
-          <w:sz w:val="19"/>
-        </w:rPr>
-        <w:t>Note: An examiner or lecturer/tutor has the right to not mark this assignment if the above declaration has not</w:t>
-      </w:r>
-    </w:p>
-    <w:p>
-      <w:pPr>
-        <w:spacing w:line="231" w:lineRule="auto"/>
-        <w:ind w:left="3800"/>
-        <w:rPr>
-          <w:rFonts w:ascii="Arial" w:eastAsia="Arial" w:hAnsi="Arial"/>
-          <w:b/>
-        </w:rPr>
-      </w:pPr>
-      <w:r>
-        <w:rPr>
-          <w:rFonts w:ascii="Arial" w:eastAsia="Arial" w:hAnsi="Arial"/>
-          <w:b/>
-        </w:rPr>
-        <w:t>been signed.</w:t>
-      </w:r>
-    </w:p>
-    <w:p>
-      <w:pPr>
-        <w:spacing w:line="231" w:lineRule="auto"/>
-        <w:ind w:left="3800"/>
-        <w:rPr>
-          <w:rFonts w:ascii="Arial" w:eastAsia="Arial" w:hAnsi="Arial"/>
-          <w:b/>
-        </w:rPr>
-      </w:pPr>
-    </w:p>
-    <w:p>
-      <w:pPr>
-        <w:jc w:val="both"/>
       </w:pPr>
     </w:p>
     <w:p>
@@ -2465,7 +37,7 @@
           <w:i/>
           <w:sz w:val="48"/>
         </w:rPr>
-        <w:br w:type="page"/>
+        <w:t xml:space="preserve">Significance of </w:t>
       </w:r>
       <w:r>
         <w:rPr>
@@ -2473,8 +45,7 @@
           <w:i/>
           <w:sz w:val="48"/>
         </w:rPr>
-        <w:lastRenderedPageBreak/>
-        <w:t xml:space="preserve">Significance of </w:t>
+        <w:t xml:space="preserve">chemicals present in </w:t>
       </w:r>
       <w:r>
         <w:rPr>
@@ -2482,14 +53,6 @@
           <w:i/>
           <w:sz w:val="48"/>
         </w:rPr>
-        <w:t xml:space="preserve">chemicals present in </w:t>
-      </w:r>
-      <w:r>
-        <w:rPr>
-          <w:rFonts w:ascii="Times New Roman" w:eastAsia="Times New Roman" w:hAnsi="Times New Roman"/>
-          <w:i/>
-          <w:sz w:val="48"/>
-        </w:rPr>
         <w:t>Red Wine</w:t>
       </w:r>
     </w:p>
@@ -2615,15 +178,6 @@
           <w:rFonts w:ascii="Times New Roman" w:eastAsia="Times New Roman" w:hAnsi="Times New Roman"/>
         </w:rPr>
       </w:pPr>
-      <w:hyperlink r:id="rId8" w:history="1">
-        <w:r>
-          <w:rPr>
-            <w:rStyle w:val="Hyperlink"/>
-            <w:rFonts w:ascii="Times New Roman" w:eastAsia="Times New Roman" w:hAnsi="Times New Roman"/>
-          </w:rPr>
-          <w:t>19637352@student.westernsydney.edu.au</w:t>
-        </w:r>
-      </w:hyperlink>
     </w:p>
     <w:p>
       <w:pPr>
@@ -2643,17 +197,13 @@
         <w:rPr>
           <w:rFonts w:ascii="Times New Roman" w:eastAsia="Times New Roman" w:hAnsi="Times New Roman"/>
         </w:rPr>
-      </w:pPr>
-    </w:p>
-    <w:p>
-      <w:pPr>
-        <w:spacing w:line="0" w:lineRule="atLeast"/>
-        <w:ind w:right="20"/>
-        <w:jc w:val="center"/>
-        <w:rPr>
-          <w:rFonts w:ascii="Times New Roman" w:eastAsia="Times New Roman" w:hAnsi="Times New Roman"/>
-        </w:rPr>
         <w:sectPr>
+          <w:headerReference w:type="even" r:id="rId8"/>
+          <w:headerReference w:type="default" r:id="rId9"/>
+          <w:footerReference w:type="even" r:id="rId10"/>
+          <w:footerReference w:type="default" r:id="rId11"/>
+          <w:headerReference w:type="first" r:id="rId12"/>
+          <w:footerReference w:type="first" r:id="rId13"/>
           <w:pgSz w:w="11900" w:h="16834"/>
           <w:pgMar w:top="1074" w:right="729" w:bottom="1440" w:left="734" w:header="0" w:footer="0" w:gutter="0"/>
           <w:cols w:space="355"/>
@@ -2820,7 +370,6 @@
         <w:rPr>
           <w:rFonts w:ascii="Times New Roman" w:eastAsia="Times New Roman" w:hAnsi="Times New Roman" w:cs="Times New Roman"/>
         </w:rPr>
-        <w:lastRenderedPageBreak/>
         <w:t>DATA FOR ANALYSIS</w:t>
       </w:r>
     </w:p>
@@ -2859,7 +408,7 @@
         </w:rPr>
         <w:t xml:space="preserve">The data set used for this analysis is available at UCI repository website for research purposes under the URL </w:t>
       </w:r>
-      <w:hyperlink r:id="rId9">
+      <w:hyperlink r:id="rId14">
         <w:r>
           <w:rPr>
             <w:rStyle w:val="Hyperlink"/>
@@ -2956,14 +505,14 @@
         <w:rPr>
           <w:rFonts w:ascii="Times New Roman" w:eastAsia="Times New Roman" w:hAnsi="Times New Roman" w:cs="Times New Roman"/>
         </w:rPr>
-        <w:t xml:space="preserve">. Due to confidentiality issues, the brand name of wines, its selling price, type of grapes used and wineries locations are not provided in this dataset. The </w:t>
+        <w:t xml:space="preserve">. Due to confidentiality issues, the brand name of wines, its selling price, type of grapes used </w:t>
       </w:r>
       <w:r>
         <w:rPr>
           <w:rFonts w:ascii="Times New Roman" w:eastAsia="Times New Roman" w:hAnsi="Times New Roman" w:cs="Times New Roman"/>
         </w:rPr>
         <w:lastRenderedPageBreak/>
-        <w:t>table below provides the mean and standard deviations of all 11 independent physiochemical properties of red wine.</w:t>
+        <w:t>and wineries locations are not provided in this dataset. The table below provides the mean and standard deviations of all 11 independent physiochemical properties of red wine.</w:t>
       </w:r>
     </w:p>
     <w:p>
@@ -3149,7 +698,6 @@
         <w:rPr>
           <w:rFonts w:ascii="Times New Roman" w:eastAsia="Times New Roman" w:hAnsi="Times New Roman" w:cs="Times New Roman"/>
         </w:rPr>
-        <w:lastRenderedPageBreak/>
         <w:t>From the original data set of wine quality, the red wine data have been used to evaluate the performance of different chemicals and alcohol. The quality of Portuguese red wine called 'Vinho Verde' has been utilised as a response variable. Different data mining methods have been used in this analytical study including multiple linear regression, decision trees, cross validation and principa</w:t>
       </w:r>
       <w:r>
@@ -3225,7 +773,7 @@
           <w:rFonts w:ascii="Times New Roman" w:hAnsi="Times New Roman" w:cs="Times New Roman"/>
           <w:noProof/>
         </w:rPr>
-        <w:object w:dxaOrig="1440" w:dyaOrig="1440">
+        <w:object w:dxaOrig="1440" w:dyaOrig="1440" w14:anchorId="6C8D2954">
           <v:shapetype id="_x0000_t75" coordsize="21600,21600" o:spt="75" o:preferrelative="t" path="m@4@5l@4@11@9@11@9@5xe" filled="f" stroked="f">
             <v:stroke joinstyle="miter"/>
             <v:formulas>
@@ -3245,12 +793,12 @@
             <v:path o:extrusionok="f" gradientshapeok="t" o:connecttype="rect"/>
             <o:lock v:ext="edit" aspectratio="t"/>
           </v:shapetype>
-          <v:shape id="_x0000_s1027" type="#_x0000_t75" style="position:absolute;margin-left:2.25pt;margin-top:4.85pt;width:251.25pt;height:183pt;z-index:251652608" filled="t">
-            <v:imagedata r:id="rId10" o:title=""/>
+          <v:shape id="_x0000_s1026" type="#_x0000_t75" alt="" style="position:absolute;margin-left:2.25pt;margin-top:4.85pt;width:251.25pt;height:183pt;z-index:251652608;mso-wrap-edited:f;mso-width-percent:0;mso-height-percent:0;mso-width-percent:0;mso-height-percent:0" filled="t">
+            <v:imagedata r:id="rId15" o:title=""/>
             <o:lock v:ext="edit" aspectratio="f"/>
             <w10:wrap type="square"/>
           </v:shape>
-          <o:OLEObject Type="Embed" ProgID="StaticMetafile" ShapeID="_x0000_s1027" DrawAspect="Content" ObjectID="_1635536345" r:id="rId11"/>
+          <o:OLEObject Type="Embed" ProgID="StaticMetafile" ShapeID="_x0000_s1026" DrawAspect="Content" ObjectID="_1694263308" r:id="rId16"/>
         </w:object>
       </w:r>
       <w:r>
@@ -3337,14 +885,7 @@
         <w:rPr>
           <w:rFonts w:ascii="Times New Roman" w:eastAsia="Times New Roman" w:hAnsi="Times New Roman" w:cs="Times New Roman"/>
         </w:rPr>
-        <w:t xml:space="preserve">, it is evident that three elements have high t values. Alcohol and sulphates indicate a strong positive correlation with quality of </w:t>
-      </w:r>
-      <w:r>
-        <w:rPr>
-          <w:rFonts w:ascii="Times New Roman" w:eastAsia="Times New Roman" w:hAnsi="Times New Roman" w:cs="Times New Roman"/>
-        </w:rPr>
-        <w:lastRenderedPageBreak/>
-        <w:t>wine. Whereas, volatile acidity demonstrates a strong negative correlation with quality of wine. To describe the relation of volatile acidity with quality: the lesser the volatile acidity of wine, the better the wine quality (reference).</w:t>
+        <w:t>, it is evident that three elements have high t values. Alcohol and sulphates indicate a strong positive correlation with quality of wine. Whereas, volatile acidity demonstrates a strong negative correlation with quality of wine. To describe the relation of volatile acidity with quality: the lesser the volatile acidity of wine, the better the wine quality (reference).</w:t>
       </w:r>
     </w:p>
     <w:p>
@@ -3592,7 +1133,7 @@
           <w:noProof/>
         </w:rPr>
         <w:drawing>
-          <wp:anchor distT="0" distB="0" distL="114300" distR="114300" simplePos="0" relativeHeight="251653632" behindDoc="0" locked="0" layoutInCell="1" allowOverlap="1">
+          <wp:anchor distT="0" distB="0" distL="114300" distR="114300" simplePos="0" relativeHeight="251653632" behindDoc="0" locked="0" layoutInCell="1" allowOverlap="1" wp14:anchorId="43C76DBC" wp14:editId="54C98F40">
             <wp:simplePos x="0" y="0"/>
             <wp:positionH relativeFrom="column">
               <wp:posOffset>600075</wp:posOffset>
@@ -3617,7 +1158,7 @@
                     </pic:cNvPicPr>
                   </pic:nvPicPr>
                   <pic:blipFill>
-                    <a:blip r:embed="rId12">
+                    <a:blip r:embed="rId17">
                       <a:extLst>
                         <a:ext uri="{28A0092B-C50C-407E-A947-70E740481C1C}">
                           <a14:useLocalDpi xmlns:a14="http://schemas.microsoft.com/office/drawing/2010/main" val="0"/>
@@ -3708,7 +1249,6 @@
         <w:rPr>
           <w:rFonts w:ascii="Times New Roman" w:eastAsia="Times New Roman" w:hAnsi="Times New Roman" w:cs="Times New Roman"/>
         </w:rPr>
-        <w:lastRenderedPageBreak/>
         <w:t>Figure</w:t>
       </w:r>
       <w:r>
@@ -4153,7 +1693,6 @@
         <w:rPr>
           <w:rFonts w:ascii="Times New Roman" w:eastAsia="Times New Roman" w:hAnsi="Times New Roman" w:cs="Times New Roman"/>
         </w:rPr>
-        <w:lastRenderedPageBreak/>
         <w:t>In conclusion, the most significant chemicals in Vigno Verde red wine, such as: alcohol, sulphates and volatile acidity have bee</w:t>
       </w:r>
       <w:r>
@@ -4271,7 +1810,7 @@
           <w:noProof/>
         </w:rPr>
         <w:drawing>
-          <wp:anchor distT="0" distB="0" distL="114300" distR="114300" simplePos="0" relativeHeight="251654656" behindDoc="0" locked="0" layoutInCell="1" allowOverlap="1">
+          <wp:anchor distT="0" distB="0" distL="114300" distR="114300" simplePos="0" relativeHeight="251654656" behindDoc="0" locked="0" layoutInCell="1" allowOverlap="1" wp14:anchorId="53896ECE" wp14:editId="5A6CA588">
             <wp:simplePos x="0" y="0"/>
             <wp:positionH relativeFrom="margin">
               <wp:posOffset>0</wp:posOffset>
@@ -4296,7 +1835,7 @@
                     </pic:cNvPicPr>
                   </pic:nvPicPr>
                   <pic:blipFill>
-                    <a:blip r:embed="rId13">
+                    <a:blip r:embed="rId18">
                       <a:extLst>
                         <a:ext uri="{28A0092B-C50C-407E-A947-70E740481C1C}">
                           <a14:useLocalDpi xmlns:a14="http://schemas.microsoft.com/office/drawing/2010/main" val="0"/>
@@ -4604,9 +2143,8 @@
           <w:noProof/>
           <w:sz w:val="16"/>
         </w:rPr>
-        <w:lastRenderedPageBreak/>
         <w:drawing>
-          <wp:inline distT="0" distB="0" distL="0" distR="0">
+          <wp:inline distT="0" distB="0" distL="0" distR="0" wp14:anchorId="1517444D" wp14:editId="38A3F50C">
             <wp:extent cx="3200400" cy="2828925"/>
             <wp:effectExtent l="0" t="0" r="0" b="9525"/>
             <wp:docPr id="1" name="Picture 1" descr="boxplot"/>
@@ -4623,7 +2161,7 @@
                     </pic:cNvPicPr>
                   </pic:nvPicPr>
                   <pic:blipFill>
-                    <a:blip r:embed="rId14">
+                    <a:blip r:embed="rId19">
                       <a:extLst>
                         <a:ext uri="{28A0092B-C50C-407E-A947-70E740481C1C}">
                           <a14:useLocalDpi xmlns:a14="http://schemas.microsoft.com/office/drawing/2010/main" val="0"/>
@@ -4708,7 +2246,7 @@
           <w:sz w:val="16"/>
         </w:rPr>
         <w:drawing>
-          <wp:inline distT="0" distB="0" distL="0" distR="0">
+          <wp:inline distT="0" distB="0" distL="0" distR="0" wp14:anchorId="04FC943F" wp14:editId="68CFE1EB">
             <wp:extent cx="3200400" cy="2790825"/>
             <wp:effectExtent l="0" t="0" r="0" b="9525"/>
             <wp:docPr id="2" name="Picture 2" descr="pruning tree"/>
@@ -4725,7 +2263,7 @@
                     </pic:cNvPicPr>
                   </pic:nvPicPr>
                   <pic:blipFill>
-                    <a:blip r:embed="rId15">
+                    <a:blip r:embed="rId20">
                       <a:extLst>
                         <a:ext uri="{28A0092B-C50C-407E-A947-70E740481C1C}">
                           <a14:useLocalDpi xmlns:a14="http://schemas.microsoft.com/office/drawing/2010/main" val="0"/>
@@ -4790,7 +2328,7 @@
           <w:sz w:val="16"/>
         </w:rPr>
         <w:drawing>
-          <wp:inline distT="0" distB="0" distL="0" distR="0">
+          <wp:inline distT="0" distB="0" distL="0" distR="0" wp14:anchorId="0A1AD495" wp14:editId="425A144C">
             <wp:extent cx="3200400" cy="1962150"/>
             <wp:effectExtent l="0" t="0" r="0" b="0"/>
             <wp:docPr id="3" name="Picture 3" descr="before pruning"/>
@@ -4807,7 +2345,7 @@
                     </pic:cNvPicPr>
                   </pic:nvPicPr>
                   <pic:blipFill>
-                    <a:blip r:embed="rId16">
+                    <a:blip r:embed="rId21">
                       <a:extLst>
                         <a:ext uri="{28A0092B-C50C-407E-A947-70E740481C1C}">
                           <a14:useLocalDpi xmlns:a14="http://schemas.microsoft.com/office/drawing/2010/main" val="0"/>
@@ -4871,9 +2409,8 @@
           <w:noProof/>
           <w:sz w:val="16"/>
         </w:rPr>
-        <w:lastRenderedPageBreak/>
         <w:drawing>
-          <wp:inline distT="0" distB="0" distL="0" distR="0">
+          <wp:inline distT="0" distB="0" distL="0" distR="0" wp14:anchorId="14C97BFB" wp14:editId="10A613E5">
             <wp:extent cx="2514600" cy="1962150"/>
             <wp:effectExtent l="0" t="0" r="0" b="0"/>
             <wp:docPr id="4" name="Picture 4" descr="after pruning"/>
@@ -4890,7 +2427,7 @@
                     </pic:cNvPicPr>
                   </pic:nvPicPr>
                   <pic:blipFill>
-                    <a:blip r:embed="rId17">
+                    <a:blip r:embed="rId22">
                       <a:extLst>
                         <a:ext uri="{28A0092B-C50C-407E-A947-70E740481C1C}">
                           <a14:useLocalDpi xmlns:a14="http://schemas.microsoft.com/office/drawing/2010/main" val="0"/>
@@ -4982,7 +2519,7 @@
           <w:noProof/>
         </w:rPr>
         <w:drawing>
-          <wp:inline distT="0" distB="0" distL="0" distR="0">
+          <wp:inline distT="0" distB="0" distL="0" distR="0" wp14:anchorId="4E55E526" wp14:editId="5044BC0B">
             <wp:extent cx="3038475" cy="2057400"/>
             <wp:effectExtent l="0" t="0" r="9525" b="0"/>
             <wp:docPr id="5" name="Picture 5" descr="scaled biplot"/>
@@ -4999,7 +2536,7 @@
                     </pic:cNvPicPr>
                   </pic:nvPicPr>
                   <pic:blipFill>
-                    <a:blip r:embed="rId18">
+                    <a:blip r:embed="rId23">
                       <a:extLst>
                         <a:ext uri="{28A0092B-C50C-407E-A947-70E740481C1C}">
                           <a14:useLocalDpi xmlns:a14="http://schemas.microsoft.com/office/drawing/2010/main" val="0"/>
@@ -5104,7 +2641,7 @@
           <w:sz w:val="16"/>
         </w:rPr>
         <w:drawing>
-          <wp:inline distT="0" distB="0" distL="0" distR="0">
+          <wp:inline distT="0" distB="0" distL="0" distR="0" wp14:anchorId="77EED8A5" wp14:editId="20FA2C4D">
             <wp:extent cx="2057400" cy="2790825"/>
             <wp:effectExtent l="0" t="0" r="0" b="9525"/>
             <wp:docPr id="6" name="Picture 6" descr="PC1 n 2 var"/>
@@ -5121,7 +2658,7 @@
                     </pic:cNvPicPr>
                   </pic:nvPicPr>
                   <pic:blipFill>
-                    <a:blip r:embed="rId19">
+                    <a:blip r:embed="rId24">
                       <a:extLst>
                         <a:ext uri="{28A0092B-C50C-407E-A947-70E740481C1C}">
                           <a14:useLocalDpi xmlns:a14="http://schemas.microsoft.com/office/drawing/2010/main" val="0"/>
@@ -5300,7 +2837,6 @@
           <w:rFonts w:ascii="Times New Roman" w:eastAsia="Times New Roman" w:hAnsi="Times New Roman"/>
           <w:sz w:val="16"/>
         </w:rPr>
-        <w:lastRenderedPageBreak/>
         <w:t>names(redwine)</w:t>
       </w:r>
     </w:p>
@@ -6409,7 +3945,6 @@
           <w:rFonts w:ascii="Times New Roman" w:eastAsia="Times New Roman" w:hAnsi="Times New Roman"/>
           <w:sz w:val="16"/>
         </w:rPr>
-        <w:lastRenderedPageBreak/>
         <w:t xml:space="preserve">             data=redwine, subset = tr)</w:t>
       </w:r>
     </w:p>
@@ -7559,7 +5094,6 @@
           <w:rFonts w:ascii="Times New Roman" w:eastAsia="Times New Roman" w:hAnsi="Times New Roman"/>
           <w:sz w:val="16"/>
         </w:rPr>
-        <w:lastRenderedPageBreak/>
         <w:t>yhat&lt;-predict(prune.redwine, newdata = redwine[-train,])</w:t>
       </w:r>
     </w:p>
@@ -8410,8 +5944,8 @@
           <w:sz w:val="16"/>
         </w:rPr>
       </w:pPr>
-      <w:bookmarkStart w:id="2" w:name="page5"/>
-      <w:bookmarkEnd w:id="2"/>
+      <w:bookmarkStart w:id="0" w:name="page5"/>
+      <w:bookmarkEnd w:id="0"/>
       <w:r>
         <w:rPr>
           <w:rFonts w:ascii="Times New Roman" w:eastAsia="Times New Roman" w:hAnsi="Times New Roman"/>
@@ -8487,481 +6021,579 @@
 </w:document>
 </file>
 
+<file path=word/endnotes.xml><?xml version="1.0" encoding="utf-8"?>
+<w:endnotes xmlns:wpc="http://schemas.microsoft.com/office/word/2010/wordprocessingCanvas" xmlns:cx="http://schemas.microsoft.com/office/drawing/2014/chartex" xmlns:cx1="http://schemas.microsoft.com/office/drawing/2015/9/8/chartex" xmlns:cx2="http://schemas.microsoft.com/office/drawing/2015/10/21/chartex" xmlns:cx3="http://schemas.microsoft.com/office/drawing/2016/5/9/chartex" xmlns:cx4="http://schemas.microsoft.com/office/drawing/2016/5/10/chartex" xmlns:cx5="http://schemas.microsoft.com/office/drawing/2016/5/11/chartex" xmlns:cx6="http://schemas.microsoft.com/office/drawing/2016/5/12/chartex" xmlns:cx7="http://schemas.microsoft.com/office/drawing/2016/5/13/chartex" xmlns:cx8="http://schemas.microsoft.com/office/drawing/2016/5/14/chartex" xmlns:mc="http://schemas.openxmlformats.org/markup-compatibility/2006" xmlns:aink="http://schemas.microsoft.com/office/drawing/2016/ink" xmlns:am3d="http://schemas.microsoft.com/office/drawing/2017/model3d" xmlns:o="urn:schemas-microsoft-com:office:office" xmlns:r="http://schemas.openxmlformats.org/officeDocument/2006/relationships" xmlns:m="http://schemas.openxmlformats.org/officeDocument/2006/math" xmlns:v="urn:schemas-microsoft-com:vml" xmlns:wp14="http://schemas.microsoft.com/office/word/2010/wordprocessingDrawing" xmlns:wp="http://schemas.openxmlformats.org/drawingml/2006/wordprocessingDrawing" xmlns:w10="urn:schemas-microsoft-com:office:word" xmlns:w="http://schemas.openxmlformats.org/wordprocessingml/2006/main" xmlns:w14="http://schemas.microsoft.com/office/word/2010/wordml" xmlns:w15="http://schemas.microsoft.com/office/word/2012/wordml" xmlns:w16cex="http://schemas.microsoft.com/office/word/2018/wordml/cex" xmlns:w16cid="http://schemas.microsoft.com/office/word/2016/wordml/cid" xmlns:w16="http://schemas.microsoft.com/office/word/2018/wordml" xmlns:w16sdtdh="http://schemas.microsoft.com/office/word/2020/wordml/sdtdatahash" xmlns:w16se="http://schemas.microsoft.com/office/word/2015/wordml/symex" xmlns:wpg="http://schemas.microsoft.com/office/word/2010/wordprocessingGroup" xmlns:wpi="http://schemas.microsoft.com/office/word/2010/wordprocessingInk" xmlns:wne="http://schemas.microsoft.com/office/word/2006/wordml" xmlns:wps="http://schemas.microsoft.com/office/word/2010/wordprocessingShape" mc:Ignorable="w14 w15 w16se w16cid w16 w16cex w16sdtdh wp14">
+  <w:endnote w:type="separator" w:id="-1">
+    <w:p>
+      <w:r>
+        <w:separator/>
+      </w:r>
+    </w:p>
+  </w:endnote>
+  <w:endnote w:type="continuationSeparator" w:id="0">
+    <w:p>
+      <w:r>
+        <w:continuationSeparator/>
+      </w:r>
+    </w:p>
+  </w:endnote>
+</w:endnotes>
+</file>
+
+<file path=word/footer1.xml><?xml version="1.0" encoding="utf-8"?>
+<w:ftr xmlns:wpc="http://schemas.microsoft.com/office/word/2010/wordprocessingCanvas" xmlns:cx="http://schemas.microsoft.com/office/drawing/2014/chartex" xmlns:cx1="http://schemas.microsoft.com/office/drawing/2015/9/8/chartex" xmlns:cx2="http://schemas.microsoft.com/office/drawing/2015/10/21/chartex" xmlns:cx3="http://schemas.microsoft.com/office/drawing/2016/5/9/chartex" xmlns:cx4="http://schemas.microsoft.com/office/drawing/2016/5/10/chartex" xmlns:cx5="http://schemas.microsoft.com/office/drawing/2016/5/11/chartex" xmlns:cx6="http://schemas.microsoft.com/office/drawing/2016/5/12/chartex" xmlns:cx7="http://schemas.microsoft.com/office/drawing/2016/5/13/chartex" xmlns:cx8="http://schemas.microsoft.com/office/drawing/2016/5/14/chartex" xmlns:mc="http://schemas.openxmlformats.org/markup-compatibility/2006" xmlns:aink="http://schemas.microsoft.com/office/drawing/2016/ink" xmlns:am3d="http://schemas.microsoft.com/office/drawing/2017/model3d" xmlns:o="urn:schemas-microsoft-com:office:office" xmlns:r="http://schemas.openxmlformats.org/officeDocument/2006/relationships" xmlns:m="http://schemas.openxmlformats.org/officeDocument/2006/math" xmlns:v="urn:schemas-microsoft-com:vml" xmlns:wp14="http://schemas.microsoft.com/office/word/2010/wordprocessingDrawing" xmlns:wp="http://schemas.openxmlformats.org/drawingml/2006/wordprocessingDrawing" xmlns:w10="urn:schemas-microsoft-com:office:word" xmlns:w="http://schemas.openxmlformats.org/wordprocessingml/2006/main" xmlns:w14="http://schemas.microsoft.com/office/word/2010/wordml" xmlns:w15="http://schemas.microsoft.com/office/word/2012/wordml" xmlns:w16cex="http://schemas.microsoft.com/office/word/2018/wordml/cex" xmlns:w16cid="http://schemas.microsoft.com/office/word/2016/wordml/cid" xmlns:w16="http://schemas.microsoft.com/office/word/2018/wordml" xmlns:w16sdtdh="http://schemas.microsoft.com/office/word/2020/wordml/sdtdatahash" xmlns:w16se="http://schemas.microsoft.com/office/word/2015/wordml/symex" xmlns:wpg="http://schemas.microsoft.com/office/word/2010/wordprocessingGroup" xmlns:wpi="http://schemas.microsoft.com/office/word/2010/wordprocessingInk" xmlns:wne="http://schemas.microsoft.com/office/word/2006/wordml" xmlns:wps="http://schemas.microsoft.com/office/word/2010/wordprocessingShape" mc:Ignorable="w14 w15 w16se w16cid w16 w16cex w16sdtdh wp14">
+  <w:p>
+    <w:pPr>
+      <w:pStyle w:val="Footer"/>
+    </w:pPr>
+  </w:p>
+</w:ftr>
+</file>
+
+<file path=word/footer2.xml><?xml version="1.0" encoding="utf-8"?>
+<w:ftr xmlns:wpc="http://schemas.microsoft.com/office/word/2010/wordprocessingCanvas" xmlns:cx="http://schemas.microsoft.com/office/drawing/2014/chartex" xmlns:cx1="http://schemas.microsoft.com/office/drawing/2015/9/8/chartex" xmlns:cx2="http://schemas.microsoft.com/office/drawing/2015/10/21/chartex" xmlns:cx3="http://schemas.microsoft.com/office/drawing/2016/5/9/chartex" xmlns:cx4="http://schemas.microsoft.com/office/drawing/2016/5/10/chartex" xmlns:cx5="http://schemas.microsoft.com/office/drawing/2016/5/11/chartex" xmlns:cx6="http://schemas.microsoft.com/office/drawing/2016/5/12/chartex" xmlns:cx7="http://schemas.microsoft.com/office/drawing/2016/5/13/chartex" xmlns:cx8="http://schemas.microsoft.com/office/drawing/2016/5/14/chartex" xmlns:mc="http://schemas.openxmlformats.org/markup-compatibility/2006" xmlns:aink="http://schemas.microsoft.com/office/drawing/2016/ink" xmlns:am3d="http://schemas.microsoft.com/office/drawing/2017/model3d" xmlns:o="urn:schemas-microsoft-com:office:office" xmlns:r="http://schemas.openxmlformats.org/officeDocument/2006/relationships" xmlns:m="http://schemas.openxmlformats.org/officeDocument/2006/math" xmlns:v="urn:schemas-microsoft-com:vml" xmlns:wp14="http://schemas.microsoft.com/office/word/2010/wordprocessingDrawing" xmlns:wp="http://schemas.openxmlformats.org/drawingml/2006/wordprocessingDrawing" xmlns:w10="urn:schemas-microsoft-com:office:word" xmlns:w="http://schemas.openxmlformats.org/wordprocessingml/2006/main" xmlns:w14="http://schemas.microsoft.com/office/word/2010/wordml" xmlns:w15="http://schemas.microsoft.com/office/word/2012/wordml" xmlns:w16cex="http://schemas.microsoft.com/office/word/2018/wordml/cex" xmlns:w16cid="http://schemas.microsoft.com/office/word/2016/wordml/cid" xmlns:w16="http://schemas.microsoft.com/office/word/2018/wordml" xmlns:w16sdtdh="http://schemas.microsoft.com/office/word/2020/wordml/sdtdatahash" xmlns:w16se="http://schemas.microsoft.com/office/word/2015/wordml/symex" xmlns:wpg="http://schemas.microsoft.com/office/word/2010/wordprocessingGroup" xmlns:wpi="http://schemas.microsoft.com/office/word/2010/wordprocessingInk" xmlns:wne="http://schemas.microsoft.com/office/word/2006/wordml" xmlns:wps="http://schemas.microsoft.com/office/word/2010/wordprocessingShape" mc:Ignorable="w14 w15 w16se w16cid w16 w16cex w16sdtdh wp14">
+  <w:p>
+    <w:pPr>
+      <w:pStyle w:val="Footer"/>
+    </w:pPr>
+  </w:p>
+</w:ftr>
+</file>
+
+<file path=word/footer3.xml><?xml version="1.0" encoding="utf-8"?>
+<w:ftr xmlns:wpc="http://schemas.microsoft.com/office/word/2010/wordprocessingCanvas" xmlns:cx="http://schemas.microsoft.com/office/drawing/2014/chartex" xmlns:cx1="http://schemas.microsoft.com/office/drawing/2015/9/8/chartex" xmlns:cx2="http://schemas.microsoft.com/office/drawing/2015/10/21/chartex" xmlns:cx3="http://schemas.microsoft.com/office/drawing/2016/5/9/chartex" xmlns:cx4="http://schemas.microsoft.com/office/drawing/2016/5/10/chartex" xmlns:cx5="http://schemas.microsoft.com/office/drawing/2016/5/11/chartex" xmlns:cx6="http://schemas.microsoft.com/office/drawing/2016/5/12/chartex" xmlns:cx7="http://schemas.microsoft.com/office/drawing/2016/5/13/chartex" xmlns:cx8="http://schemas.microsoft.com/office/drawing/2016/5/14/chartex" xmlns:mc="http://schemas.openxmlformats.org/markup-compatibility/2006" xmlns:aink="http://schemas.microsoft.com/office/drawing/2016/ink" xmlns:am3d="http://schemas.microsoft.com/office/drawing/2017/model3d" xmlns:o="urn:schemas-microsoft-com:office:office" xmlns:r="http://schemas.openxmlformats.org/officeDocument/2006/relationships" xmlns:m="http://schemas.openxmlformats.org/officeDocument/2006/math" xmlns:v="urn:schemas-microsoft-com:vml" xmlns:wp14="http://schemas.microsoft.com/office/word/2010/wordprocessingDrawing" xmlns:wp="http://schemas.openxmlformats.org/drawingml/2006/wordprocessingDrawing" xmlns:w10="urn:schemas-microsoft-com:office:word" xmlns:w="http://schemas.openxmlformats.org/wordprocessingml/2006/main" xmlns:w14="http://schemas.microsoft.com/office/word/2010/wordml" xmlns:w15="http://schemas.microsoft.com/office/word/2012/wordml" xmlns:w16cex="http://schemas.microsoft.com/office/word/2018/wordml/cex" xmlns:w16cid="http://schemas.microsoft.com/office/word/2016/wordml/cid" xmlns:w16="http://schemas.microsoft.com/office/word/2018/wordml" xmlns:w16sdtdh="http://schemas.microsoft.com/office/word/2020/wordml/sdtdatahash" xmlns:w16se="http://schemas.microsoft.com/office/word/2015/wordml/symex" xmlns:wpg="http://schemas.microsoft.com/office/word/2010/wordprocessingGroup" xmlns:wpi="http://schemas.microsoft.com/office/word/2010/wordprocessingInk" xmlns:wne="http://schemas.microsoft.com/office/word/2006/wordml" xmlns:wps="http://schemas.microsoft.com/office/word/2010/wordprocessingShape" mc:Ignorable="w14 w15 w16se w16cid w16 w16cex w16sdtdh wp14">
+  <w:p>
+    <w:pPr>
+      <w:pStyle w:val="Footer"/>
+    </w:pPr>
+  </w:p>
+</w:ftr>
+</file>
+
+<file path=word/footnotes.xml><?xml version="1.0" encoding="utf-8"?>
+<w:footnotes xmlns:wpc="http://schemas.microsoft.com/office/word/2010/wordprocessingCanvas" xmlns:cx="http://schemas.microsoft.com/office/drawing/2014/chartex" xmlns:cx1="http://schemas.microsoft.com/office/drawing/2015/9/8/chartex" xmlns:cx2="http://schemas.microsoft.com/office/drawing/2015/10/21/chartex" xmlns:cx3="http://schemas.microsoft.com/office/drawing/2016/5/9/chartex" xmlns:cx4="http://schemas.microsoft.com/office/drawing/2016/5/10/chartex" xmlns:cx5="http://schemas.microsoft.com/office/drawing/2016/5/11/chartex" xmlns:cx6="http://schemas.microsoft.com/office/drawing/2016/5/12/chartex" xmlns:cx7="http://schemas.microsoft.com/office/drawing/2016/5/13/chartex" xmlns:cx8="http://schemas.microsoft.com/office/drawing/2016/5/14/chartex" xmlns:mc="http://schemas.openxmlformats.org/markup-compatibility/2006" xmlns:aink="http://schemas.microsoft.com/office/drawing/2016/ink" xmlns:am3d="http://schemas.microsoft.com/office/drawing/2017/model3d" xmlns:o="urn:schemas-microsoft-com:office:office" xmlns:r="http://schemas.openxmlformats.org/officeDocument/2006/relationships" xmlns:m="http://schemas.openxmlformats.org/officeDocument/2006/math" xmlns:v="urn:schemas-microsoft-com:vml" xmlns:wp14="http://schemas.microsoft.com/office/word/2010/wordprocessingDrawing" xmlns:wp="http://schemas.openxmlformats.org/drawingml/2006/wordprocessingDrawing" xmlns:w10="urn:schemas-microsoft-com:office:word" xmlns:w="http://schemas.openxmlformats.org/wordprocessingml/2006/main" xmlns:w14="http://schemas.microsoft.com/office/word/2010/wordml" xmlns:w15="http://schemas.microsoft.com/office/word/2012/wordml" xmlns:w16cex="http://schemas.microsoft.com/office/word/2018/wordml/cex" xmlns:w16cid="http://schemas.microsoft.com/office/word/2016/wordml/cid" xmlns:w16="http://schemas.microsoft.com/office/word/2018/wordml" xmlns:w16sdtdh="http://schemas.microsoft.com/office/word/2020/wordml/sdtdatahash" xmlns:w16se="http://schemas.microsoft.com/office/word/2015/wordml/symex" xmlns:wpg="http://schemas.microsoft.com/office/word/2010/wordprocessingGroup" xmlns:wpi="http://schemas.microsoft.com/office/word/2010/wordprocessingInk" xmlns:wne="http://schemas.microsoft.com/office/word/2006/wordml" xmlns:wps="http://schemas.microsoft.com/office/word/2010/wordprocessingShape" mc:Ignorable="w14 w15 w16se w16cid w16 w16cex w16sdtdh wp14">
+  <w:footnote w:type="separator" w:id="-1">
+    <w:p>
+      <w:r>
+        <w:separator/>
+      </w:r>
+    </w:p>
+  </w:footnote>
+  <w:footnote w:type="continuationSeparator" w:id="0">
+    <w:p>
+      <w:r>
+        <w:continuationSeparator/>
+      </w:r>
+    </w:p>
+  </w:footnote>
+</w:footnotes>
+</file>
+
+<file path=word/header1.xml><?xml version="1.0" encoding="utf-8"?>
+<w:hdr xmlns:wpc="http://schemas.microsoft.com/office/word/2010/wordprocessingCanvas" xmlns:cx="http://schemas.microsoft.com/office/drawing/2014/chartex" xmlns:cx1="http://schemas.microsoft.com/office/drawing/2015/9/8/chartex" xmlns:cx2="http://schemas.microsoft.com/office/drawing/2015/10/21/chartex" xmlns:cx3="http://schemas.microsoft.com/office/drawing/2016/5/9/chartex" xmlns:cx4="http://schemas.microsoft.com/office/drawing/2016/5/10/chartex" xmlns:cx5="http://schemas.microsoft.com/office/drawing/2016/5/11/chartex" xmlns:cx6="http://schemas.microsoft.com/office/drawing/2016/5/12/chartex" xmlns:cx7="http://schemas.microsoft.com/office/drawing/2016/5/13/chartex" xmlns:cx8="http://schemas.microsoft.com/office/drawing/2016/5/14/chartex" xmlns:mc="http://schemas.openxmlformats.org/markup-compatibility/2006" xmlns:aink="http://schemas.microsoft.com/office/drawing/2016/ink" xmlns:am3d="http://schemas.microsoft.com/office/drawing/2017/model3d" xmlns:o="urn:schemas-microsoft-com:office:office" xmlns:r="http://schemas.openxmlformats.org/officeDocument/2006/relationships" xmlns:m="http://schemas.openxmlformats.org/officeDocument/2006/math" xmlns:v="urn:schemas-microsoft-com:vml" xmlns:wp14="http://schemas.microsoft.com/office/word/2010/wordprocessingDrawing" xmlns:wp="http://schemas.openxmlformats.org/drawingml/2006/wordprocessingDrawing" xmlns:w10="urn:schemas-microsoft-com:office:word" xmlns:w="http://schemas.openxmlformats.org/wordprocessingml/2006/main" xmlns:w14="http://schemas.microsoft.com/office/word/2010/wordml" xmlns:w15="http://schemas.microsoft.com/office/word/2012/wordml" xmlns:w16cex="http://schemas.microsoft.com/office/word/2018/wordml/cex" xmlns:w16cid="http://schemas.microsoft.com/office/word/2016/wordml/cid" xmlns:w16="http://schemas.microsoft.com/office/word/2018/wordml" xmlns:w16sdtdh="http://schemas.microsoft.com/office/word/2020/wordml/sdtdatahash" xmlns:w16se="http://schemas.microsoft.com/office/word/2015/wordml/symex" xmlns:wpg="http://schemas.microsoft.com/office/word/2010/wordprocessingGroup" xmlns:wpi="http://schemas.microsoft.com/office/word/2010/wordprocessingInk" xmlns:wne="http://schemas.microsoft.com/office/word/2006/wordml" xmlns:wps="http://schemas.microsoft.com/office/word/2010/wordprocessingShape" mc:Ignorable="w14 w15 w16se w16cid w16 w16cex w16sdtdh wp14">
+  <w:p>
+    <w:pPr>
+      <w:pStyle w:val="Header"/>
+    </w:pPr>
+  </w:p>
+</w:hdr>
+</file>
+
+<file path=word/header2.xml><?xml version="1.0" encoding="utf-8"?>
+<w:hdr xmlns:wpc="http://schemas.microsoft.com/office/word/2010/wordprocessingCanvas" xmlns:cx="http://schemas.microsoft.com/office/drawing/2014/chartex" xmlns:cx1="http://schemas.microsoft.com/office/drawing/2015/9/8/chartex" xmlns:cx2="http://schemas.microsoft.com/office/drawing/2015/10/21/chartex" xmlns:cx3="http://schemas.microsoft.com/office/drawing/2016/5/9/chartex" xmlns:cx4="http://schemas.microsoft.com/office/drawing/2016/5/10/chartex" xmlns:cx5="http://schemas.microsoft.com/office/drawing/2016/5/11/chartex" xmlns:cx6="http://schemas.microsoft.com/office/drawing/2016/5/12/chartex" xmlns:cx7="http://schemas.microsoft.com/office/drawing/2016/5/13/chartex" xmlns:cx8="http://schemas.microsoft.com/office/drawing/2016/5/14/chartex" xmlns:mc="http://schemas.openxmlformats.org/markup-compatibility/2006" xmlns:aink="http://schemas.microsoft.com/office/drawing/2016/ink" xmlns:am3d="http://schemas.microsoft.com/office/drawing/2017/model3d" xmlns:o="urn:schemas-microsoft-com:office:office" xmlns:r="http://schemas.openxmlformats.org/officeDocument/2006/relationships" xmlns:m="http://schemas.openxmlformats.org/officeDocument/2006/math" xmlns:v="urn:schemas-microsoft-com:vml" xmlns:wp14="http://schemas.microsoft.com/office/word/2010/wordprocessingDrawing" xmlns:wp="http://schemas.openxmlformats.org/drawingml/2006/wordprocessingDrawing" xmlns:w10="urn:schemas-microsoft-com:office:word" xmlns:w="http://schemas.openxmlformats.org/wordprocessingml/2006/main" xmlns:w14="http://schemas.microsoft.com/office/word/2010/wordml" xmlns:w15="http://schemas.microsoft.com/office/word/2012/wordml" xmlns:w16cex="http://schemas.microsoft.com/office/word/2018/wordml/cex" xmlns:w16cid="http://schemas.microsoft.com/office/word/2016/wordml/cid" xmlns:w16="http://schemas.microsoft.com/office/word/2018/wordml" xmlns:w16sdtdh="http://schemas.microsoft.com/office/word/2020/wordml/sdtdatahash" xmlns:w16se="http://schemas.microsoft.com/office/word/2015/wordml/symex" xmlns:wpg="http://schemas.microsoft.com/office/word/2010/wordprocessingGroup" xmlns:wpi="http://schemas.microsoft.com/office/word/2010/wordprocessingInk" xmlns:wne="http://schemas.microsoft.com/office/word/2006/wordml" xmlns:wps="http://schemas.microsoft.com/office/word/2010/wordprocessingShape" mc:Ignorable="w14 w15 w16se w16cid w16 w16cex w16sdtdh wp14">
+  <w:p>
+    <w:pPr>
+      <w:pStyle w:val="Header"/>
+    </w:pPr>
+  </w:p>
+</w:hdr>
+</file>
+
+<file path=word/header3.xml><?xml version="1.0" encoding="utf-8"?>
+<w:hdr xmlns:wpc="http://schemas.microsoft.com/office/word/2010/wordprocessingCanvas" xmlns:cx="http://schemas.microsoft.com/office/drawing/2014/chartex" xmlns:cx1="http://schemas.microsoft.com/office/drawing/2015/9/8/chartex" xmlns:cx2="http://schemas.microsoft.com/office/drawing/2015/10/21/chartex" xmlns:cx3="http://schemas.microsoft.com/office/drawing/2016/5/9/chartex" xmlns:cx4="http://schemas.microsoft.com/office/drawing/2016/5/10/chartex" xmlns:cx5="http://schemas.microsoft.com/office/drawing/2016/5/11/chartex" xmlns:cx6="http://schemas.microsoft.com/office/drawing/2016/5/12/chartex" xmlns:cx7="http://schemas.microsoft.com/office/drawing/2016/5/13/chartex" xmlns:cx8="http://schemas.microsoft.com/office/drawing/2016/5/14/chartex" xmlns:mc="http://schemas.openxmlformats.org/markup-compatibility/2006" xmlns:aink="http://schemas.microsoft.com/office/drawing/2016/ink" xmlns:am3d="http://schemas.microsoft.com/office/drawing/2017/model3d" xmlns:o="urn:schemas-microsoft-com:office:office" xmlns:r="http://schemas.openxmlformats.org/officeDocument/2006/relationships" xmlns:m="http://schemas.openxmlformats.org/officeDocument/2006/math" xmlns:v="urn:schemas-microsoft-com:vml" xmlns:wp14="http://schemas.microsoft.com/office/word/2010/wordprocessingDrawing" xmlns:wp="http://schemas.openxmlformats.org/drawingml/2006/wordprocessingDrawing" xmlns:w10="urn:schemas-microsoft-com:office:word" xmlns:w="http://schemas.openxmlformats.org/wordprocessingml/2006/main" xmlns:w14="http://schemas.microsoft.com/office/word/2010/wordml" xmlns:w15="http://schemas.microsoft.com/office/word/2012/wordml" xmlns:w16cex="http://schemas.microsoft.com/office/word/2018/wordml/cex" xmlns:w16cid="http://schemas.microsoft.com/office/word/2016/wordml/cid" xmlns:w16="http://schemas.microsoft.com/office/word/2018/wordml" xmlns:w16sdtdh="http://schemas.microsoft.com/office/word/2020/wordml/sdtdatahash" xmlns:w16se="http://schemas.microsoft.com/office/word/2015/wordml/symex" xmlns:wpg="http://schemas.microsoft.com/office/word/2010/wordprocessingGroup" xmlns:wpi="http://schemas.microsoft.com/office/word/2010/wordprocessingInk" xmlns:wne="http://schemas.microsoft.com/office/word/2006/wordml" xmlns:wps="http://schemas.microsoft.com/office/word/2010/wordprocessingShape" mc:Ignorable="w14 w15 w16se w16cid w16 w16cex w16sdtdh wp14">
+  <w:p>
+    <w:pPr>
+      <w:pStyle w:val="Header"/>
+    </w:pPr>
+  </w:p>
+</w:hdr>
+</file>
+
 <file path=word/numbering.xml><?xml version="1.0" encoding="utf-8"?>
-<w:numbering xmlns:wpc="http://schemas.microsoft.com/office/word/2010/wordprocessingCanvas" xmlns:mc="http://schemas.openxmlformats.org/markup-compatibility/2006" xmlns:o="urn:schemas-microsoft-com:office:office" xmlns:r="http://schemas.openxmlformats.org/officeDocument/2006/relationships" xmlns:m="http://schemas.openxmlformats.org/officeDocument/2006/math" xmlns:v="urn:schemas-microsoft-com:vml" xmlns:wp14="http://schemas.microsoft.com/office/word/2010/wordprocessingDrawing" xmlns:wp="http://schemas.openxmlformats.org/drawingml/2006/wordprocessingDrawing" xmlns:w10="urn:schemas-microsoft-com:office:word" xmlns:w="http://schemas.openxmlformats.org/wordprocessingml/2006/main" xmlns:w14="http://schemas.microsoft.com/office/word/2010/wordml" xmlns:w15="http://schemas.microsoft.com/office/word/2012/wordml" xmlns:wpg="http://schemas.microsoft.com/office/word/2010/wordprocessingGroup" xmlns:wpi="http://schemas.microsoft.com/office/word/2010/wordprocessingInk" xmlns:wne="http://schemas.microsoft.com/office/word/2006/wordml" xmlns:wps="http://schemas.microsoft.com/office/word/2010/wordprocessingShape" mc:Ignorable="w14 w15 wp14">
-  <w:abstractNum w:abstractNumId="0">
+<w:numbering xmlns:wpc="http://schemas.microsoft.com/office/word/2010/wordprocessingCanvas" xmlns:cx="http://schemas.microsoft.com/office/drawing/2014/chartex" xmlns:cx1="http://schemas.microsoft.com/office/drawing/2015/9/8/chartex" xmlns:cx2="http://schemas.microsoft.com/office/drawing/2015/10/21/chartex" xmlns:cx3="http://schemas.microsoft.com/office/drawing/2016/5/9/chartex" xmlns:cx4="http://schemas.microsoft.com/office/drawing/2016/5/10/chartex" xmlns:cx5="http://schemas.microsoft.com/office/drawing/2016/5/11/chartex" xmlns:cx6="http://schemas.microsoft.com/office/drawing/2016/5/12/chartex" xmlns:cx7="http://schemas.microsoft.com/office/drawing/2016/5/13/chartex" xmlns:cx8="http://schemas.microsoft.com/office/drawing/2016/5/14/chartex" xmlns:mc="http://schemas.openxmlformats.org/markup-compatibility/2006" xmlns:aink="http://schemas.microsoft.com/office/drawing/2016/ink" xmlns:am3d="http://schemas.microsoft.com/office/drawing/2017/model3d" xmlns:o="urn:schemas-microsoft-com:office:office" xmlns:r="http://schemas.openxmlformats.org/officeDocument/2006/relationships" xmlns:m="http://schemas.openxmlformats.org/officeDocument/2006/math" xmlns:v="urn:schemas-microsoft-com:vml" xmlns:wp14="http://schemas.microsoft.com/office/word/2010/wordprocessingDrawing" xmlns:wp="http://schemas.openxmlformats.org/drawingml/2006/wordprocessingDrawing" xmlns:w10="urn:schemas-microsoft-com:office:word" xmlns:w="http://schemas.openxmlformats.org/wordprocessingml/2006/main" xmlns:w14="http://schemas.microsoft.com/office/word/2010/wordml" xmlns:w15="http://schemas.microsoft.com/office/word/2012/wordml" xmlns:w16cex="http://schemas.microsoft.com/office/word/2018/wordml/cex" xmlns:w16cid="http://schemas.microsoft.com/office/word/2016/wordml/cid" xmlns:w16="http://schemas.microsoft.com/office/word/2018/wordml" xmlns:w16sdtdh="http://schemas.microsoft.com/office/word/2020/wordml/sdtdatahash" xmlns:w16se="http://schemas.microsoft.com/office/word/2015/wordml/symex" xmlns:wpg="http://schemas.microsoft.com/office/word/2010/wordprocessingGroup" xmlns:wpi="http://schemas.microsoft.com/office/word/2010/wordprocessingInk" xmlns:wne="http://schemas.microsoft.com/office/word/2006/wordml" xmlns:wps="http://schemas.microsoft.com/office/word/2010/wordprocessingShape" mc:Ignorable="w14 w15 w16se w16cid w16 w16cex w16sdtdh wp14">
+  <w:abstractNum w:abstractNumId="0" w15:restartNumberingAfterBreak="0">
     <w:nsid w:val="00000001"/>
     <w:multiLevelType w:val="hybridMultilevel"/>
     <w:tmpl w:val="238E1F28"/>
-    <w:lvl w:ilvl="0">
+    <w:lvl w:ilvl="0" w:tplc="AD24F336">
       <w:start w:val="9"/>
       <w:numFmt w:val="upperLetter"/>
       <w:lvlText w:val="%1."/>
       <w:lvlJc w:val="left"/>
     </w:lvl>
-    <w:lvl w:ilvl="1">
+    <w:lvl w:ilvl="1" w:tplc="FC6438EE">
       <w:start w:val="1"/>
       <w:numFmt w:val="bullet"/>
       <w:lvlText w:val=""/>
       <w:lvlJc w:val="left"/>
     </w:lvl>
-    <w:lvl w:ilvl="2">
+    <w:lvl w:ilvl="2" w:tplc="60D40934">
       <w:start w:val="1"/>
       <w:numFmt w:val="bullet"/>
       <w:lvlText w:val=""/>
       <w:lvlJc w:val="left"/>
     </w:lvl>
-    <w:lvl w:ilvl="3">
+    <w:lvl w:ilvl="3" w:tplc="8312DD08">
       <w:start w:val="1"/>
       <w:numFmt w:val="bullet"/>
       <w:lvlText w:val=""/>
       <w:lvlJc w:val="left"/>
     </w:lvl>
-    <w:lvl w:ilvl="4">
+    <w:lvl w:ilvl="4" w:tplc="1FC08958">
       <w:start w:val="1"/>
       <w:numFmt w:val="bullet"/>
       <w:lvlText w:val=""/>
       <w:lvlJc w:val="left"/>
     </w:lvl>
-    <w:lvl w:ilvl="5">
+    <w:lvl w:ilvl="5" w:tplc="95067F90">
       <w:start w:val="1"/>
       <w:numFmt w:val="bullet"/>
       <w:lvlText w:val=""/>
       <w:lvlJc w:val="left"/>
     </w:lvl>
-    <w:lvl w:ilvl="6">
+    <w:lvl w:ilvl="6" w:tplc="2AA8D64A">
       <w:start w:val="1"/>
       <w:numFmt w:val="bullet"/>
       <w:lvlText w:val=""/>
       <w:lvlJc w:val="left"/>
     </w:lvl>
-    <w:lvl w:ilvl="7">
+    <w:lvl w:ilvl="7" w:tplc="956E2288">
       <w:start w:val="1"/>
       <w:numFmt w:val="bullet"/>
       <w:lvlText w:val=""/>
       <w:lvlJc w:val="left"/>
     </w:lvl>
-    <w:lvl w:ilvl="8">
+    <w:lvl w:ilvl="8" w:tplc="1E981EB8">
       <w:start w:val="1"/>
       <w:numFmt w:val="bullet"/>
       <w:lvlText w:val=""/>
       <w:lvlJc w:val="left"/>
     </w:lvl>
   </w:abstractNum>
-  <w:abstractNum w:abstractNumId="1">
+  <w:abstractNum w:abstractNumId="1" w15:restartNumberingAfterBreak="0">
     <w:nsid w:val="00000002"/>
     <w:multiLevelType w:val="hybridMultilevel"/>
     <w:tmpl w:val="46E87CCC"/>
-    <w:lvl w:ilvl="0">
+    <w:lvl w:ilvl="0" w:tplc="F428395C">
       <w:start w:val="35"/>
       <w:numFmt w:val="upperLetter"/>
       <w:lvlText w:val="%1."/>
       <w:lvlJc w:val="left"/>
     </w:lvl>
-    <w:lvl w:ilvl="1">
+    <w:lvl w:ilvl="1" w:tplc="0614883A">
       <w:start w:val="1"/>
       <w:numFmt w:val="bullet"/>
       <w:lvlText w:val=""/>
       <w:lvlJc w:val="left"/>
     </w:lvl>
-    <w:lvl w:ilvl="2">
+    <w:lvl w:ilvl="2" w:tplc="91CCD492">
       <w:start w:val="1"/>
       <w:numFmt w:val="bullet"/>
       <w:lvlText w:val=""/>
       <w:lvlJc w:val="left"/>
     </w:lvl>
-    <w:lvl w:ilvl="3">
+    <w:lvl w:ilvl="3" w:tplc="A2E22C60">
       <w:start w:val="1"/>
       <w:numFmt w:val="bullet"/>
       <w:lvlText w:val=""/>
       <w:lvlJc w:val="left"/>
     </w:lvl>
-    <w:lvl w:ilvl="4">
+    <w:lvl w:ilvl="4" w:tplc="B53E87EA">
       <w:start w:val="1"/>
       <w:numFmt w:val="bullet"/>
       <w:lvlText w:val=""/>
       <w:lvlJc w:val="left"/>
     </w:lvl>
-    <w:lvl w:ilvl="5">
+    <w:lvl w:ilvl="5" w:tplc="8F2CF77E">
       <w:start w:val="1"/>
       <w:numFmt w:val="bullet"/>
       <w:lvlText w:val=""/>
       <w:lvlJc w:val="left"/>
     </w:lvl>
-    <w:lvl w:ilvl="6">
+    <w:lvl w:ilvl="6" w:tplc="63726B1E">
       <w:start w:val="1"/>
       <w:numFmt w:val="bullet"/>
       <w:lvlText w:val=""/>
       <w:lvlJc w:val="left"/>
     </w:lvl>
-    <w:lvl w:ilvl="7">
+    <w:lvl w:ilvl="7" w:tplc="CFF6CDF6">
       <w:start w:val="1"/>
       <w:numFmt w:val="bullet"/>
       <w:lvlText w:val=""/>
       <w:lvlJc w:val="left"/>
     </w:lvl>
-    <w:lvl w:ilvl="8">
+    <w:lvl w:ilvl="8" w:tplc="0D06249E">
       <w:start w:val="1"/>
       <w:numFmt w:val="bullet"/>
       <w:lvlText w:val=""/>
       <w:lvlJc w:val="left"/>
     </w:lvl>
   </w:abstractNum>
-  <w:abstractNum w:abstractNumId="2">
+  <w:abstractNum w:abstractNumId="2" w15:restartNumberingAfterBreak="0">
     <w:nsid w:val="00000003"/>
     <w:multiLevelType w:val="hybridMultilevel"/>
     <w:tmpl w:val="3D1B58BA"/>
-    <w:lvl w:ilvl="0">
+    <w:lvl w:ilvl="0" w:tplc="DB7CC7C2">
       <w:start w:val="2"/>
       <w:numFmt w:val="decimal"/>
       <w:lvlText w:val="[%1]."/>
       <w:lvlJc w:val="left"/>
     </w:lvl>
-    <w:lvl w:ilvl="1">
+    <w:lvl w:ilvl="1" w:tplc="E7D20CC0">
       <w:start w:val="61"/>
       <w:numFmt w:val="upperLetter"/>
       <w:lvlText w:val="%2."/>
       <w:lvlJc w:val="left"/>
     </w:lvl>
-    <w:lvl w:ilvl="2">
+    <w:lvl w:ilvl="2" w:tplc="86AAB532">
       <w:start w:val="1"/>
       <w:numFmt w:val="bullet"/>
       <w:lvlText w:val=""/>
       <w:lvlJc w:val="left"/>
     </w:lvl>
-    <w:lvl w:ilvl="3">
+    <w:lvl w:ilvl="3" w:tplc="C0C4AC96">
       <w:start w:val="1"/>
       <w:numFmt w:val="bullet"/>
       <w:lvlText w:val=""/>
       <w:lvlJc w:val="left"/>
     </w:lvl>
-    <w:lvl w:ilvl="4">
+    <w:lvl w:ilvl="4" w:tplc="7026F002">
       <w:start w:val="1"/>
       <w:numFmt w:val="bullet"/>
       <w:lvlText w:val=""/>
       <w:lvlJc w:val="left"/>
     </w:lvl>
-    <w:lvl w:ilvl="5">
+    <w:lvl w:ilvl="5" w:tplc="FBA80910">
       <w:start w:val="1"/>
       <w:numFmt w:val="bullet"/>
       <w:lvlText w:val=""/>
       <w:lvlJc w:val="left"/>
     </w:lvl>
-    <w:lvl w:ilvl="6">
+    <w:lvl w:ilvl="6" w:tplc="2A845D42">
       <w:start w:val="1"/>
       <w:numFmt w:val="bullet"/>
       <w:lvlText w:val=""/>
       <w:lvlJc w:val="left"/>
     </w:lvl>
-    <w:lvl w:ilvl="7">
+    <w:lvl w:ilvl="7" w:tplc="37C6F4F8">
       <w:start w:val="1"/>
       <w:numFmt w:val="bullet"/>
       <w:lvlText w:val=""/>
       <w:lvlJc w:val="left"/>
     </w:lvl>
-    <w:lvl w:ilvl="8">
+    <w:lvl w:ilvl="8" w:tplc="55724FD6">
       <w:start w:val="1"/>
       <w:numFmt w:val="bullet"/>
       <w:lvlText w:val=""/>
       <w:lvlJc w:val="left"/>
     </w:lvl>
   </w:abstractNum>
-  <w:abstractNum w:abstractNumId="3">
+  <w:abstractNum w:abstractNumId="3" w15:restartNumberingAfterBreak="0">
     <w:nsid w:val="00000004"/>
     <w:multiLevelType w:val="hybridMultilevel"/>
     <w:tmpl w:val="507ED7AA"/>
-    <w:lvl w:ilvl="0">
+    <w:lvl w:ilvl="0" w:tplc="50C88296">
       <w:start w:val="22"/>
       <w:numFmt w:val="upperLetter"/>
       <w:lvlText w:val="%1."/>
       <w:lvlJc w:val="left"/>
     </w:lvl>
-    <w:lvl w:ilvl="1">
+    <w:lvl w:ilvl="1" w:tplc="206896EA">
       <w:start w:val="1"/>
       <w:numFmt w:val="bullet"/>
       <w:lvlText w:val=""/>
       <w:lvlJc w:val="left"/>
     </w:lvl>
-    <w:lvl w:ilvl="2">
+    <w:lvl w:ilvl="2" w:tplc="07662432">
       <w:start w:val="1"/>
       <w:numFmt w:val="bullet"/>
       <w:lvlText w:val=""/>
       <w:lvlJc w:val="left"/>
     </w:lvl>
-    <w:lvl w:ilvl="3">
+    <w:lvl w:ilvl="3" w:tplc="F4E480F0">
       <w:start w:val="1"/>
       <w:numFmt w:val="bullet"/>
       <w:lvlText w:val=""/>
       <w:lvlJc w:val="left"/>
     </w:lvl>
-    <w:lvl w:ilvl="4">
+    <w:lvl w:ilvl="4" w:tplc="12046308">
       <w:start w:val="1"/>
       <w:numFmt w:val="bullet"/>
       <w:lvlText w:val=""/>
       <w:lvlJc w:val="left"/>
     </w:lvl>
-    <w:lvl w:ilvl="5">
+    <w:lvl w:ilvl="5" w:tplc="B79C8F30">
       <w:start w:val="1"/>
       <w:numFmt w:val="bullet"/>
       <w:lvlText w:val=""/>
       <w:lvlJc w:val="left"/>
     </w:lvl>
-    <w:lvl w:ilvl="6">
+    <w:lvl w:ilvl="6" w:tplc="A3E292F0">
       <w:start w:val="1"/>
       <w:numFmt w:val="bullet"/>
       <w:lvlText w:val=""/>
       <w:lvlJc w:val="left"/>
     </w:lvl>
-    <w:lvl w:ilvl="7">
+    <w:lvl w:ilvl="7" w:tplc="78E20636">
       <w:start w:val="1"/>
       <w:numFmt w:val="bullet"/>
       <w:lvlText w:val=""/>
       <w:lvlJc w:val="left"/>
     </w:lvl>
-    <w:lvl w:ilvl="8">
+    <w:lvl w:ilvl="8" w:tplc="98FA15D6">
       <w:start w:val="1"/>
       <w:numFmt w:val="bullet"/>
       <w:lvlText w:val=""/>
       <w:lvlJc w:val="left"/>
     </w:lvl>
   </w:abstractNum>
-  <w:abstractNum w:abstractNumId="4">
+  <w:abstractNum w:abstractNumId="4" w15:restartNumberingAfterBreak="0">
     <w:nsid w:val="00000005"/>
     <w:multiLevelType w:val="hybridMultilevel"/>
     <w:tmpl w:val="2EB141F2"/>
-    <w:lvl w:ilvl="0">
+    <w:lvl w:ilvl="0" w:tplc="DEF8897A">
       <w:start w:val="1"/>
       <w:numFmt w:val="decimal"/>
       <w:lvlText w:val="[%1]"/>
       <w:lvlJc w:val="left"/>
     </w:lvl>
-    <w:lvl w:ilvl="1">
+    <w:lvl w:ilvl="1" w:tplc="AE80DA32">
       <w:start w:val="1"/>
       <w:numFmt w:val="bullet"/>
       <w:lvlText w:val=""/>
       <w:lvlJc w:val="left"/>
     </w:lvl>
-    <w:lvl w:ilvl="2">
+    <w:lvl w:ilvl="2" w:tplc="54C45E5C">
       <w:start w:val="1"/>
       <w:numFmt w:val="bullet"/>
       <w:lvlText w:val=""/>
       <w:lvlJc w:val="left"/>
     </w:lvl>
-    <w:lvl w:ilvl="3">
+    <w:lvl w:ilvl="3" w:tplc="7886166C">
       <w:start w:val="1"/>
       <w:numFmt w:val="bullet"/>
       <w:lvlText w:val=""/>
       <w:lvlJc w:val="left"/>
     </w:lvl>
-    <w:lvl w:ilvl="4">
+    <w:lvl w:ilvl="4" w:tplc="6B262F16">
       <w:start w:val="1"/>
       <w:numFmt w:val="bullet"/>
       <w:lvlText w:val=""/>
       <w:lvlJc w:val="left"/>
     </w:lvl>
-    <w:lvl w:ilvl="5">
+    <w:lvl w:ilvl="5" w:tplc="C6E0F654">
       <w:start w:val="1"/>
       <w:numFmt w:val="bullet"/>
       <w:lvlText w:val=""/>
       <w:lvlJc w:val="left"/>
     </w:lvl>
-    <w:lvl w:ilvl="6">
+    <w:lvl w:ilvl="6" w:tplc="897E3C1C">
       <w:start w:val="1"/>
       <w:numFmt w:val="bullet"/>
       <w:lvlText w:val=""/>
       <w:lvlJc w:val="left"/>
     </w:lvl>
-    <w:lvl w:ilvl="7">
+    <w:lvl w:ilvl="7" w:tplc="761EF2CA">
       <w:start w:val="1"/>
       <w:numFmt w:val="bullet"/>
       <w:lvlText w:val=""/>
       <w:lvlJc w:val="left"/>
     </w:lvl>
-    <w:lvl w:ilvl="8">
+    <w:lvl w:ilvl="8" w:tplc="D0749D74">
       <w:start w:val="1"/>
       <w:numFmt w:val="bullet"/>
       <w:lvlText w:val=""/>
       <w:lvlJc w:val="left"/>
     </w:lvl>
   </w:abstractNum>
-  <w:abstractNum w:abstractNumId="5">
+  <w:abstractNum w:abstractNumId="5" w15:restartNumberingAfterBreak="0">
     <w:nsid w:val="00000006"/>
     <w:multiLevelType w:val="hybridMultilevel"/>
     <w:tmpl w:val="41B71EFA"/>
-    <w:lvl w:ilvl="0">
+    <w:lvl w:ilvl="0" w:tplc="6AA0DFEC">
       <w:start w:val="5"/>
       <w:numFmt w:val="decimal"/>
       <w:lvlText w:val="[%1]"/>
       <w:lvlJc w:val="left"/>
     </w:lvl>
-    <w:lvl w:ilvl="1">
+    <w:lvl w:ilvl="1" w:tplc="FF643854">
       <w:start w:val="1"/>
       <w:numFmt w:val="bullet"/>
       <w:lvlText w:val=""/>
       <w:lvlJc w:val="left"/>
     </w:lvl>
-    <w:lvl w:ilvl="2">
+    <w:lvl w:ilvl="2" w:tplc="69205C38">
       <w:start w:val="1"/>
       <w:numFmt w:val="bullet"/>
       <w:lvlText w:val=""/>
       <w:lvlJc w:val="left"/>
     </w:lvl>
-    <w:lvl w:ilvl="3">
+    <w:lvl w:ilvl="3" w:tplc="38D0F080">
       <w:start w:val="1"/>
       <w:numFmt w:val="bullet"/>
       <w:lvlText w:val=""/>
       <w:lvlJc w:val="left"/>
     </w:lvl>
-    <w:lvl w:ilvl="4">
+    <w:lvl w:ilvl="4" w:tplc="EBDAC79C">
       <w:start w:val="1"/>
       <w:numFmt w:val="bullet"/>
       <w:lvlText w:val=""/>
       <w:lvlJc w:val="left"/>
     </w:lvl>
-    <w:lvl w:ilvl="5">
+    <w:lvl w:ilvl="5" w:tplc="609E11D0">
       <w:start w:val="1"/>
       <w:numFmt w:val="bullet"/>
       <w:lvlText w:val=""/>
       <w:lvlJc w:val="left"/>
     </w:lvl>
-    <w:lvl w:ilvl="6">
+    <w:lvl w:ilvl="6" w:tplc="BC045C0A">
       <w:start w:val="1"/>
       <w:numFmt w:val="bullet"/>
       <w:lvlText w:val=""/>
       <w:lvlJc w:val="left"/>
     </w:lvl>
-    <w:lvl w:ilvl="7">
+    <w:lvl w:ilvl="7" w:tplc="48D0C2B0">
       <w:start w:val="1"/>
       <w:numFmt w:val="bullet"/>
       <w:lvlText w:val=""/>
       <w:lvlJc w:val="left"/>
     </w:lvl>
-    <w:lvl w:ilvl="8">
+    <w:lvl w:ilvl="8" w:tplc="7B8C421E">
       <w:start w:val="1"/>
       <w:numFmt w:val="bullet"/>
       <w:lvlText w:val=""/>
       <w:lvlJc w:val="left"/>
     </w:lvl>
   </w:abstractNum>
-  <w:abstractNum w:abstractNumId="6">
+  <w:abstractNum w:abstractNumId="6" w15:restartNumberingAfterBreak="0">
     <w:nsid w:val="00000007"/>
     <w:multiLevelType w:val="hybridMultilevel"/>
     <w:tmpl w:val="79E2A9E2"/>
-    <w:lvl w:ilvl="0">
+    <w:lvl w:ilvl="0" w:tplc="93ACAC86">
       <w:start w:val="8"/>
       <w:numFmt w:val="decimal"/>
       <w:lvlText w:val="[%1]"/>
       <w:lvlJc w:val="left"/>
     </w:lvl>
-    <w:lvl w:ilvl="1">
+    <w:lvl w:ilvl="1" w:tplc="40D455F8">
       <w:start w:val="1"/>
       <w:numFmt w:val="bullet"/>
       <w:lvlText w:val=""/>
       <w:lvlJc w:val="left"/>
     </w:lvl>
-    <w:lvl w:ilvl="2">
+    <w:lvl w:ilvl="2" w:tplc="8EACCC0C">
       <w:start w:val="1"/>
       <w:numFmt w:val="bullet"/>
       <w:lvlText w:val=""/>
       <w:lvlJc w:val="left"/>
     </w:lvl>
-    <w:lvl w:ilvl="3">
+    <w:lvl w:ilvl="3" w:tplc="618E1D1C">
       <w:start w:val="1"/>
       <w:numFmt w:val="bullet"/>
       <w:lvlText w:val=""/>
       <w:lvlJc w:val="left"/>
     </w:lvl>
-    <w:lvl w:ilvl="4">
+    <w:lvl w:ilvl="4" w:tplc="1B8C0F24">
       <w:start w:val="1"/>
       <w:numFmt w:val="bullet"/>
       <w:lvlText w:val=""/>
       <w:lvlJc w:val="left"/>
     </w:lvl>
-    <w:lvl w:ilvl="5">
+    <w:lvl w:ilvl="5" w:tplc="40DCCD0E">
       <w:start w:val="1"/>
       <w:numFmt w:val="bullet"/>
       <w:lvlText w:val=""/>
       <w:lvlJc w:val="left"/>
     </w:lvl>
-    <w:lvl w:ilvl="6">
+    <w:lvl w:ilvl="6" w:tplc="36EC443A">
       <w:start w:val="1"/>
       <w:numFmt w:val="bullet"/>
       <w:lvlText w:val=""/>
       <w:lvlJc w:val="left"/>
     </w:lvl>
-    <w:lvl w:ilvl="7">
+    <w:lvl w:ilvl="7" w:tplc="F692E382">
       <w:start w:val="1"/>
       <w:numFmt w:val="bullet"/>
       <w:lvlText w:val=""/>
       <w:lvlJc w:val="left"/>
     </w:lvl>
-    <w:lvl w:ilvl="8">
+    <w:lvl w:ilvl="8" w:tplc="AB928E60">
       <w:start w:val="1"/>
       <w:numFmt w:val="bullet"/>
       <w:lvlText w:val=""/>
       <w:lvlJc w:val="left"/>
     </w:lvl>
   </w:abstractNum>
-  <w:abstractNum w:abstractNumId="7">
+  <w:abstractNum w:abstractNumId="7" w15:restartNumberingAfterBreak="0">
     <w:nsid w:val="00000008"/>
     <w:multiLevelType w:val="hybridMultilevel"/>
     <w:tmpl w:val="7545E146"/>
-    <w:lvl w:ilvl="0">
+    <w:lvl w:ilvl="0" w:tplc="D9D2FBC8">
       <w:start w:val="10"/>
       <w:numFmt w:val="decimal"/>
       <w:lvlText w:val="[%1]"/>
       <w:lvlJc w:val="left"/>
     </w:lvl>
-    <w:lvl w:ilvl="1">
+    <w:lvl w:ilvl="1" w:tplc="E9C6F08E">
       <w:start w:val="1"/>
       <w:numFmt w:val="bullet"/>
       <w:lvlText w:val=""/>
       <w:lvlJc w:val="left"/>
     </w:lvl>
-    <w:lvl w:ilvl="2">
+    <w:lvl w:ilvl="2" w:tplc="F6A83098">
       <w:start w:val="1"/>
       <w:numFmt w:val="bullet"/>
       <w:lvlText w:val=""/>
       <w:lvlJc w:val="left"/>
     </w:lvl>
-    <w:lvl w:ilvl="3">
+    <w:lvl w:ilvl="3" w:tplc="85102A94">
       <w:start w:val="1"/>
       <w:numFmt w:val="bullet"/>
       <w:lvlText w:val=""/>
       <w:lvlJc w:val="left"/>
     </w:lvl>
-    <w:lvl w:ilvl="4">
+    <w:lvl w:ilvl="4" w:tplc="ECE48530">
       <w:start w:val="1"/>
       <w:numFmt w:val="bullet"/>
       <w:lvlText w:val=""/>
       <w:lvlJc w:val="left"/>
     </w:lvl>
-    <w:lvl w:ilvl="5">
+    <w:lvl w:ilvl="5" w:tplc="04CC7E8E">
       <w:start w:val="1"/>
       <w:numFmt w:val="bullet"/>
       <w:lvlText w:val=""/>
       <w:lvlJc w:val="left"/>
     </w:lvl>
-    <w:lvl w:ilvl="6">
+    <w:lvl w:ilvl="6" w:tplc="9E362A92">
       <w:start w:val="1"/>
       <w:numFmt w:val="bullet"/>
       <w:lvlText w:val=""/>
       <w:lvlJc w:val="left"/>
     </w:lvl>
-    <w:lvl w:ilvl="7">
+    <w:lvl w:ilvl="7" w:tplc="66486E30">
       <w:start w:val="1"/>
       <w:numFmt w:val="bullet"/>
       <w:lvlText w:val=""/>
       <w:lvlJc w:val="left"/>
     </w:lvl>
-    <w:lvl w:ilvl="8">
+    <w:lvl w:ilvl="8" w:tplc="80801116">
       <w:start w:val="1"/>
       <w:numFmt w:val="bullet"/>
       <w:lvlText w:val=""/>
       <w:lvlJc w:val="left"/>
     </w:lvl>
   </w:abstractNum>
-  <w:abstractNum w:abstractNumId="8">
+  <w:abstractNum w:abstractNumId="8" w15:restartNumberingAfterBreak="0">
     <w:nsid w:val="10D03364"/>
     <w:multiLevelType w:val="multilevel"/>
     <w:tmpl w:val="9C98F9D2"/>
@@ -9012,7 +6644,7 @@
       <w:lvlJc w:val="left"/>
     </w:lvl>
   </w:abstractNum>
-  <w:abstractNum w:abstractNumId="9">
+  <w:abstractNum w:abstractNumId="9" w15:restartNumberingAfterBreak="0">
     <w:nsid w:val="306C68D0"/>
     <w:multiLevelType w:val="multilevel"/>
     <w:tmpl w:val="9718DCEC"/>
@@ -9063,7 +6695,7 @@
       <w:lvlJc w:val="left"/>
     </w:lvl>
   </w:abstractNum>
-  <w:abstractNum w:abstractNumId="10">
+  <w:abstractNum w:abstractNumId="10" w15:restartNumberingAfterBreak="0">
     <w:nsid w:val="334A5B0A"/>
     <w:multiLevelType w:val="hybridMultilevel"/>
     <w:tmpl w:val="861A369E"/>
@@ -9152,7 +6784,7 @@
       </w:pPr>
     </w:lvl>
   </w:abstractNum>
-  <w:abstractNum w:abstractNumId="11">
+  <w:abstractNum w:abstractNumId="11" w15:restartNumberingAfterBreak="0">
     <w:nsid w:val="3C055208"/>
     <w:multiLevelType w:val="hybridMultilevel"/>
     <w:tmpl w:val="62525E88"/>
@@ -9241,7 +6873,7 @@
       </w:pPr>
     </w:lvl>
   </w:abstractNum>
-  <w:abstractNum w:abstractNumId="12">
+  <w:abstractNum w:abstractNumId="12" w15:restartNumberingAfterBreak="0">
     <w:nsid w:val="458D7D3E"/>
     <w:multiLevelType w:val="multilevel"/>
     <w:tmpl w:val="0748D830"/>
@@ -9292,7 +6924,7 @@
       <w:lvlJc w:val="left"/>
     </w:lvl>
   </w:abstractNum>
-  <w:abstractNum w:abstractNumId="13">
+  <w:abstractNum w:abstractNumId="13" w15:restartNumberingAfterBreak="0">
     <w:nsid w:val="62E94CE2"/>
     <w:multiLevelType w:val="multilevel"/>
     <w:tmpl w:val="7FC4FB8A"/>
@@ -9343,7 +6975,7 @@
       <w:lvlJc w:val="left"/>
     </w:lvl>
   </w:abstractNum>
-  <w:abstractNum w:abstractNumId="14">
+  <w:abstractNum w:abstractNumId="14" w15:restartNumberingAfterBreak="0">
     <w:nsid w:val="79DB09D5"/>
     <w:multiLevelType w:val="hybridMultilevel"/>
     <w:tmpl w:val="CE4AAC7C"/>
@@ -9481,7 +7113,7 @@
 </file>
 
 <file path=word/styles.xml><?xml version="1.0" encoding="utf-8"?>
-<w:styles xmlns:mc="http://schemas.openxmlformats.org/markup-compatibility/2006" xmlns:r="http://schemas.openxmlformats.org/officeDocument/2006/relationships" xmlns:w="http://schemas.openxmlformats.org/wordprocessingml/2006/main" xmlns:w14="http://schemas.microsoft.com/office/word/2010/wordml" xmlns:w15="http://schemas.microsoft.com/office/word/2012/wordml" mc:Ignorable="w14 w15">
+<w:styles xmlns:mc="http://schemas.openxmlformats.org/markup-compatibility/2006" xmlns:r="http://schemas.openxmlformats.org/officeDocument/2006/relationships" xmlns:w="http://schemas.openxmlformats.org/wordprocessingml/2006/main" xmlns:w14="http://schemas.microsoft.com/office/word/2010/wordml" xmlns:w15="http://schemas.microsoft.com/office/word/2012/wordml" xmlns:w16cex="http://schemas.microsoft.com/office/word/2018/wordml/cex" xmlns:w16cid="http://schemas.microsoft.com/office/word/2016/wordml/cid" xmlns:w16="http://schemas.microsoft.com/office/word/2018/wordml" xmlns:w16sdtdh="http://schemas.microsoft.com/office/word/2020/wordml/sdtdatahash" xmlns:w16se="http://schemas.microsoft.com/office/word/2015/wordml/symex" mc:Ignorable="w14 w15 w16se w16cid w16 w16cex w16sdtdh">
   <w:docDefaults>
     <w:rPrDefault>
       <w:rPr>
@@ -9491,7 +7123,7 @@
     </w:rPrDefault>
     <w:pPrDefault/>
   </w:docDefaults>
-  <w:latentStyles w:defLockedState="0" w:defUIPriority="99" w:defSemiHidden="0" w:defUnhideWhenUsed="0" w:defQFormat="0" w:count="371">
+  <w:latentStyles w:defLockedState="0" w:defUIPriority="99" w:defSemiHidden="0" w:defUnhideWhenUsed="0" w:defQFormat="0" w:count="376">
     <w:lsdException w:name="Normal" w:uiPriority="0" w:qFormat="1"/>
     <w:lsdException w:name="heading 1" w:uiPriority="9" w:qFormat="1"/>
     <w:lsdException w:name="heading 2" w:semiHidden="1" w:uiPriority="9" w:unhideWhenUsed="1" w:qFormat="1"/>
@@ -9597,7 +7229,6 @@
     <w:lsdException w:name="HTML Sample" w:semiHidden="1" w:unhideWhenUsed="1"/>
     <w:lsdException w:name="HTML Typewriter" w:semiHidden="1" w:unhideWhenUsed="1"/>
     <w:lsdException w:name="HTML Variable" w:semiHidden="1" w:unhideWhenUsed="1"/>
-    <w:lsdException w:name="Normal Table" w:semiHidden="1" w:unhideWhenUsed="1"/>
     <w:lsdException w:name="annotation subject" w:semiHidden="1" w:unhideWhenUsed="1"/>
     <w:lsdException w:name="No List" w:semiHidden="1" w:unhideWhenUsed="1"/>
     <w:lsdException w:name="Outline List 1" w:semiHidden="1" w:unhideWhenUsed="1"/>
@@ -9640,11 +7271,8 @@
     <w:lsdException w:name="Table Contemporary" w:semiHidden="1" w:unhideWhenUsed="1"/>
     <w:lsdException w:name="Table Elegant" w:semiHidden="1" w:unhideWhenUsed="1"/>
     <w:lsdException w:name="Table Professional" w:semiHidden="1" w:unhideWhenUsed="1"/>
-    <w:lsdException w:name="Table Subtle 1" w:semiHidden="1" w:unhideWhenUsed="1"/>
     <w:lsdException w:name="Table Subtle 2" w:semiHidden="1" w:unhideWhenUsed="1"/>
     <w:lsdException w:name="Table Web 1" w:semiHidden="1" w:unhideWhenUsed="1"/>
-    <w:lsdException w:name="Table Web 2" w:semiHidden="1" w:unhideWhenUsed="1"/>
-    <w:lsdException w:name="Table Web 3" w:semiHidden="1" w:unhideWhenUsed="1"/>
     <w:lsdException w:name="Balloon Text" w:semiHidden="1" w:unhideWhenUsed="1"/>
     <w:lsdException w:name="Table Grid" w:uiPriority="59"/>
     <w:lsdException w:name="Table Theme" w:semiHidden="1" w:unhideWhenUsed="1"/>
@@ -9863,6 +7491,11 @@
     <w:lsdException w:name="List Table 5 Dark Accent 6" w:uiPriority="50"/>
     <w:lsdException w:name="List Table 6 Colorful Accent 6" w:uiPriority="51"/>
     <w:lsdException w:name="List Table 7 Colorful Accent 6" w:uiPriority="52"/>
+    <w:lsdException w:name="Mention" w:semiHidden="1" w:unhideWhenUsed="1"/>
+    <w:lsdException w:name="Smart Hyperlink" w:semiHidden="1" w:unhideWhenUsed="1"/>
+    <w:lsdException w:name="Hashtag" w:semiHidden="1" w:unhideWhenUsed="1"/>
+    <w:lsdException w:name="Unresolved Mention" w:semiHidden="1" w:unhideWhenUsed="1"/>
+    <w:lsdException w:name="Smart Link" w:semiHidden="1" w:unhideWhenUsed="1"/>
   </w:latentStyles>
   <w:style w:type="paragraph" w:default="1" w:styleId="Normal">
     <w:name w:val="Normal"/>
@@ -9871,6 +7504,7 @@
   <w:style w:type="character" w:default="1" w:styleId="DefaultParagraphFont">
     <w:name w:val="Default Paragraph Font"/>
     <w:uiPriority w:val="1"/>
+    <w:semiHidden/>
     <w:unhideWhenUsed/>
   </w:style>
   <w:style w:type="table" w:default="1" w:styleId="TableNormal">
@@ -9878,13 +7512,13 @@
     <w:uiPriority w:val="99"/>
     <w:semiHidden/>
     <w:unhideWhenUsed/>
-    <w:qFormat/>
     <w:tblPr>
+      <w:tblInd w:w="0" w:type="dxa"/>
       <w:tblCellMar>
         <w:top w:w="0" w:type="dxa"/>
-        <w:left w:w="0" w:type="dxa"/>
+        <w:left w:w="108" w:type="dxa"/>
         <w:bottom w:w="0" w:type="dxa"/>
-        <w:right w:w="0" w:type="dxa"/>
+        <w:right w:w="108" w:type="dxa"/>
       </w:tblCellMar>
     </w:tblPr>
   </w:style>
@@ -9903,6 +7537,48 @@
       <w:color w:val="0563C1"/>
       <w:u w:val="single"/>
     </w:rPr>
+  </w:style>
+  <w:style w:type="paragraph" w:styleId="Header">
+    <w:name w:val="header"/>
+    <w:basedOn w:val="Normal"/>
+    <w:link w:val="HeaderChar"/>
+    <w:uiPriority w:val="99"/>
+    <w:unhideWhenUsed/>
+    <w:rsid w:val="00B74B67"/>
+    <w:pPr>
+      <w:tabs>
+        <w:tab w:val="center" w:pos="4513"/>
+        <w:tab w:val="right" w:pos="9026"/>
+      </w:tabs>
+    </w:pPr>
+  </w:style>
+  <w:style w:type="character" w:customStyle="1" w:styleId="HeaderChar">
+    <w:name w:val="Header Char"/>
+    <w:basedOn w:val="DefaultParagraphFont"/>
+    <w:link w:val="Header"/>
+    <w:uiPriority w:val="99"/>
+    <w:rsid w:val="00B74B67"/>
+  </w:style>
+  <w:style w:type="paragraph" w:styleId="Footer">
+    <w:name w:val="footer"/>
+    <w:basedOn w:val="Normal"/>
+    <w:link w:val="FooterChar"/>
+    <w:uiPriority w:val="99"/>
+    <w:unhideWhenUsed/>
+    <w:rsid w:val="00B74B67"/>
+    <w:pPr>
+      <w:tabs>
+        <w:tab w:val="center" w:pos="4513"/>
+        <w:tab w:val="right" w:pos="9026"/>
+      </w:tabs>
+    </w:pPr>
+  </w:style>
+  <w:style w:type="character" w:customStyle="1" w:styleId="FooterChar">
+    <w:name w:val="Footer Char"/>
+    <w:basedOn w:val="DefaultParagraphFont"/>
+    <w:link w:val="Footer"/>
+    <w:uiPriority w:val="99"/>
+    <w:rsid w:val="00B74B67"/>
   </w:style>
 </w:styles>
 </file>
